--- a/Project_Analysis_and_Design_Document.docx
+++ b/Project_Analysis_and_Design_Document.docx
@@ -1,6 +1,6 @@
 
 <file path=word/document.xml><?xml version="1.0" encoding="utf-8"?>
-<w:document xmlns:ve="http://schemas.openxmlformats.org/markup-compatibility/2006" xmlns:o="urn:schemas-microsoft-com:office:office" xmlns:r="http://schemas.openxmlformats.org/officeDocument/2006/relationships" xmlns:m="http://schemas.openxmlformats.org/officeDocument/2006/math" xmlns:v="urn:schemas-microsoft-com:vml" xmlns:wp="http://schemas.openxmlformats.org/drawingml/2006/wordprocessingDrawing" xmlns:w10="urn:schemas-microsoft-com:office:word" xmlns:w="http://schemas.openxmlformats.org/wordprocessingml/2006/main" xmlns:wne="http://schemas.microsoft.com/office/word/2006/wordml">
+<w:document xmlns:wpc="http://schemas.microsoft.com/office/word/2010/wordprocessingCanvas" xmlns:mo="http://schemas.microsoft.com/office/mac/office/2008/main" xmlns:mc="http://schemas.openxmlformats.org/markup-compatibility/2006" xmlns:mv="urn:schemas-microsoft-com:mac:vml" xmlns:o="urn:schemas-microsoft-com:office:office" xmlns:r="http://schemas.openxmlformats.org/officeDocument/2006/relationships" xmlns:m="http://schemas.openxmlformats.org/officeDocument/2006/math" xmlns:v="urn:schemas-microsoft-com:vml" xmlns:wp14="http://schemas.microsoft.com/office/word/2010/wordprocessingDrawing" xmlns:wp="http://schemas.openxmlformats.org/drawingml/2006/wordprocessingDrawing" xmlns:w10="urn:schemas-microsoft-com:office:word" xmlns:w="http://schemas.openxmlformats.org/wordprocessingml/2006/main" xmlns:w14="http://schemas.microsoft.com/office/word/2010/wordml" xmlns:wpg="http://schemas.microsoft.com/office/word/2010/wordprocessingGroup" xmlns:wpi="http://schemas.microsoft.com/office/word/2010/wordprocessingInk" xmlns:wne="http://schemas.microsoft.com/office/word/2006/wordml" xmlns:wps="http://schemas.microsoft.com/office/word/2010/wordprocessingShape" mc:Ignorable="w14 wp14">
   <w:body>
     <w:p>
       <w:pPr>
@@ -10,14 +10,9 @@
           <w:rFonts w:ascii="Times New Roman" w:hAnsi="Times New Roman"/>
         </w:rPr>
       </w:pPr>
-      <w:fldSimple w:instr=" SUBJECT  \* MERGEFORMAT ">
-        <w:r>
-          <w:rPr>
-            <w:rFonts w:ascii="Times New Roman" w:hAnsi="Times New Roman"/>
-          </w:rPr>
-          <w:t>&lt;Project Name&gt;</w:t>
-        </w:r>
-      </w:fldSimple>
+      <w:r>
+        <w:t>Cinema</w:t>
+      </w:r>
     </w:p>
     <w:p>
       <w:pPr>
@@ -42,12 +37,42 @@
           <w:rFonts w:ascii="Times New Roman" w:hAnsi="Times New Roman"/>
         </w:rPr>
       </w:pPr>
-      <w:r>
-        <w:rPr>
-          <w:rFonts w:ascii="Times New Roman" w:hAnsi="Times New Roman"/>
-        </w:rPr>
-        <w:t>Student:</w:t>
-      </w:r>
+      <w:proofErr w:type="spellStart"/>
+      <w:r>
+        <w:rPr>
+          <w:rFonts w:ascii="Times New Roman" w:hAnsi="Times New Roman"/>
+        </w:rPr>
+        <w:t>Student</w:t>
+      </w:r>
+      <w:proofErr w:type="gramStart"/>
+      <w:r>
+        <w:rPr>
+          <w:rFonts w:ascii="Times New Roman" w:hAnsi="Times New Roman"/>
+        </w:rPr>
+        <w:t>:</w:t>
+      </w:r>
+      <w:r>
+        <w:rPr>
+          <w:rFonts w:ascii="Times New Roman" w:hAnsi="Times New Roman"/>
+        </w:rPr>
+        <w:t>Muresan</w:t>
+      </w:r>
+      <w:proofErr w:type="spellEnd"/>
+      <w:proofErr w:type="gramEnd"/>
+      <w:r>
+        <w:rPr>
+          <w:rFonts w:ascii="Times New Roman" w:hAnsi="Times New Roman"/>
+        </w:rPr>
+        <w:t xml:space="preserve"> Andreea </w:t>
+      </w:r>
+      <w:proofErr w:type="spellStart"/>
+      <w:r>
+        <w:rPr>
+          <w:rFonts w:ascii="Times New Roman" w:hAnsi="Times New Roman"/>
+        </w:rPr>
+        <w:t>Ioana</w:t>
+      </w:r>
+      <w:proofErr w:type="spellEnd"/>
     </w:p>
     <w:p>
       <w:pPr>
@@ -62,8 +87,24 @@
           <w:b/>
           <w:sz w:val="36"/>
         </w:rPr>
-        <w:t>Group:</w:t>
-      </w:r>
+        <w:t>Group</w:t>
+      </w:r>
+      <w:proofErr w:type="gramStart"/>
+      <w:r>
+        <w:rPr>
+          <w:b/>
+          <w:sz w:val="36"/>
+        </w:rPr>
+        <w:t>:</w:t>
+      </w:r>
+      <w:r>
+        <w:rPr>
+          <w:b/>
+          <w:sz w:val="36"/>
+        </w:rPr>
+        <w:t>30233</w:t>
+      </w:r>
+      <w:proofErr w:type="gramEnd"/>
     </w:p>
     <w:p>
       <w:pPr>
@@ -95,7 +136,7 @@
     <w:p>
       <w:pPr>
         <w:sectPr>
-          <w:footerReference w:type="even" r:id="rId7"/>
+          <w:footerReference w:type="even" r:id="rId8"/>
           <w:pgSz w:w="12240" w:h="15840" w:code="1"/>
           <w:pgMar w:top="1440" w:right="1440" w:bottom="1440" w:left="1440" w:header="720" w:footer="720" w:gutter="0"/>
           <w:cols w:space="720"/>
@@ -138,7 +179,7 @@
           <w:insideV w:val="single" w:sz="6" w:space="0" w:color="auto"/>
         </w:tblBorders>
         <w:tblLayout w:type="fixed"/>
-        <w:tblLook w:val="0000"/>
+        <w:tblLook w:val="0000" w:firstRow="0" w:lastRow="0" w:firstColumn="0" w:lastColumn="0" w:noHBand="0" w:noVBand="0"/>
       </w:tblPr>
       <w:tblGrid>
         <w:gridCol w:w="2304"/>
@@ -238,7 +279,7 @@
               <w:pStyle w:val="Tabletext"/>
             </w:pPr>
             <w:r>
-              <w:t>&lt;dd/mmm/yy&gt;</w:t>
+              <w:t>06/04/2017</w:t>
             </w:r>
           </w:p>
         </w:tc>
@@ -251,7 +292,13 @@
               <w:pStyle w:val="Tabletext"/>
             </w:pPr>
             <w:r>
-              <w:t>&lt;x.x&gt;</w:t>
+              <w:t>&lt;1.0</w:t>
+            </w:r>
+            <w:r>
+              <w:t xml:space="preserve"> </w:t>
+            </w:r>
+            <w:r>
+              <w:t>&gt;</w:t>
             </w:r>
           </w:p>
         </w:tc>
@@ -263,9 +310,6 @@
             <w:pPr>
               <w:pStyle w:val="Tabletext"/>
             </w:pPr>
-            <w:r>
-              <w:t>&lt;details&gt;</w:t>
-            </w:r>
           </w:p>
         </w:tc>
         <w:tc>
@@ -277,8 +321,13 @@
               <w:pStyle w:val="Tabletext"/>
             </w:pPr>
             <w:r>
-              <w:t>&lt;name&gt;</w:t>
+              <w:t xml:space="preserve">Muresan Andreea </w:t>
             </w:r>
+            <w:proofErr w:type="spellStart"/>
+            <w:r>
+              <w:t>Ioana</w:t>
+            </w:r>
+            <w:proofErr w:type="spellEnd"/>
           </w:p>
         </w:tc>
       </w:tr>
@@ -2053,30 +2102,102 @@
       <w:pPr>
         <w:ind w:firstLine="720"/>
         <w:rPr>
-          <w:i/>
-          <w:color w:val="943634"/>
-        </w:rPr>
-      </w:pPr>
-      <w:r>
-        <w:rPr>
-          <w:i/>
-          <w:color w:val="943634"/>
-        </w:rPr>
-        <w:t>[</w:t>
-      </w:r>
-      <w:r>
-        <w:rPr>
-          <w:i/>
-          <w:color w:val="943634" w:themeColor="accent2" w:themeShade="BF"/>
-        </w:rPr>
-        <w:t>Present the project specification</w:t>
-      </w:r>
-      <w:r>
-        <w:rPr>
-          <w:i/>
-          <w:color w:val="943634"/>
-        </w:rPr>
-        <w:t>]</w:t>
+          <w:color w:val="000000" w:themeColor="text1"/>
+        </w:rPr>
+      </w:pPr>
+      <w:r>
+        <w:rPr>
+          <w:color w:val="000000" w:themeColor="text1"/>
+        </w:rPr>
+        <w:t>This project wants to resolve the problem of saving time and energy for someone who is interested in going to see a movie by making the process of viewing the movies available at the moment and the process of reserving/buying tickets a more pleasant one. In order to do that, there will be 4 types of users</w:t>
+      </w:r>
+      <w:r>
+        <w:rPr>
+          <w:color w:val="000000" w:themeColor="text1"/>
+        </w:rPr>
+        <w:t xml:space="preserve"> with different </w:t>
+      </w:r>
+      <w:r>
+        <w:rPr>
+          <w:color w:val="000000" w:themeColor="text1"/>
+        </w:rPr>
+        <w:t>roles</w:t>
+      </w:r>
+      <w:r>
+        <w:rPr>
+          <w:color w:val="000000" w:themeColor="text1"/>
+        </w:rPr>
+        <w:t>.</w:t>
+      </w:r>
+    </w:p>
+    <w:p>
+      <w:pPr>
+        <w:ind w:firstLine="720"/>
+        <w:rPr>
+          <w:color w:val="000000" w:themeColor="text1"/>
+        </w:rPr>
+      </w:pPr>
+      <w:r>
+        <w:rPr>
+          <w:color w:val="000000" w:themeColor="text1"/>
+        </w:rPr>
+        <w:t>Visitor</w:t>
+      </w:r>
+      <w:r>
+        <w:rPr>
+          <w:color w:val="000000" w:themeColor="text1"/>
+        </w:rPr>
+        <w:t xml:space="preserve"> - someone who can just see the movies and the theaters where they are </w:t>
+      </w:r>
+      <w:proofErr w:type="gramStart"/>
+      <w:r>
+        <w:rPr>
+          <w:color w:val="000000" w:themeColor="text1"/>
+        </w:rPr>
+        <w:t>available at.</w:t>
+      </w:r>
+      <w:proofErr w:type="gramEnd"/>
+    </w:p>
+    <w:p>
+      <w:pPr>
+        <w:ind w:firstLine="720"/>
+        <w:rPr>
+          <w:color w:val="000000" w:themeColor="text1"/>
+        </w:rPr>
+      </w:pPr>
+      <w:r>
+        <w:rPr>
+          <w:color w:val="000000" w:themeColor="text1"/>
+        </w:rPr>
+        <w:t>Regular User - someone who can view the schedule, reserve and buy tickets.</w:t>
+      </w:r>
+    </w:p>
+    <w:p>
+      <w:pPr>
+        <w:ind w:firstLine="720"/>
+        <w:rPr>
+          <w:color w:val="000000" w:themeColor="text1"/>
+        </w:rPr>
+      </w:pPr>
+      <w:r>
+        <w:rPr>
+          <w:color w:val="000000" w:themeColor="text1"/>
+        </w:rPr>
+        <w:t>Theater Company User - an employee of the theater who can organize the theater's schedule, and perform the CRUD operations for the movies.</w:t>
+      </w:r>
+    </w:p>
+    <w:p>
+      <w:pPr>
+        <w:ind w:firstLine="720"/>
+        <w:rPr>
+          <w:color w:val="000000" w:themeColor="text1"/>
+        </w:rPr>
+      </w:pPr>
+      <w:r>
+        <w:rPr>
+          <w:color w:val="000000" w:themeColor="text1"/>
+        </w:rPr>
+        <w:t>Administrator - someone who can organize the schedule, perform the CRUD operations for the movies and is also in charge of troubleshooting.</w:t>
       </w:r>
     </w:p>
     <w:p>
@@ -2142,6 +2263,203 @@
       <w:bookmarkEnd w:id="2"/>
     </w:p>
     <w:p>
+      <w:r>
+        <w:tab/>
+        <w:t xml:space="preserve">The classes Visitor, User, Administrator and Manager get their data from the </w:t>
+      </w:r>
+      <w:bookmarkStart w:id="3" w:name="_Toc285793957"/>
+      <w:r>
+        <w:t xml:space="preserve">database. The </w:t>
+      </w:r>
+      <w:proofErr w:type="spellStart"/>
+      <w:r>
+        <w:t>VisitorBusiness</w:t>
+      </w:r>
+      <w:proofErr w:type="spellEnd"/>
+      <w:r>
+        <w:t xml:space="preserve">, </w:t>
+      </w:r>
+      <w:proofErr w:type="spellStart"/>
+      <w:r>
+        <w:t>UserBusiness</w:t>
+      </w:r>
+      <w:proofErr w:type="spellEnd"/>
+      <w:r>
+        <w:t xml:space="preserve">, </w:t>
+      </w:r>
+      <w:proofErr w:type="spellStart"/>
+      <w:r>
+        <w:t>AdministratorBusiness</w:t>
+      </w:r>
+      <w:proofErr w:type="spellEnd"/>
+      <w:r>
+        <w:t xml:space="preserve"> and </w:t>
+      </w:r>
+      <w:proofErr w:type="spellStart"/>
+      <w:r>
+        <w:t>ManagerBusiness</w:t>
+      </w:r>
+      <w:proofErr w:type="spellEnd"/>
+      <w:r>
+        <w:t xml:space="preserve"> are the classes where all the function abilities of the Users are kept</w:t>
+      </w:r>
+      <w:r>
+        <w:t xml:space="preserve"> and the information from them are being send forward to the GUI class, which is in charge of displaying the information</w:t>
+      </w:r>
+      <w:r>
+        <w:t>.</w:t>
+      </w:r>
+    </w:p>
+    <w:p>
+      <w:r>
+        <w:rPr>
+          <w:noProof/>
+        </w:rPr>
+        <w:drawing>
+          <wp:inline distT="0" distB="0" distL="0" distR="0" wp14:anchorId="6C3B8CA6" wp14:editId="54D43ECD">
+            <wp:extent cx="4229100" cy="3410390"/>
+            <wp:effectExtent l="0" t="0" r="0" b="0"/>
+            <wp:docPr id="1" name="Picture 1"/>
+            <wp:cNvGraphicFramePr>
+              <a:graphicFrameLocks xmlns:a="http://schemas.openxmlformats.org/drawingml/2006/main" noChangeAspect="1"/>
+            </wp:cNvGraphicFramePr>
+            <a:graphic xmlns:a="http://schemas.openxmlformats.org/drawingml/2006/main">
+              <a:graphicData uri="http://schemas.openxmlformats.org/drawingml/2006/picture">
+                <pic:pic xmlns:pic="http://schemas.openxmlformats.org/drawingml/2006/picture">
+                  <pic:nvPicPr>
+                    <pic:cNvPr id="0" name="Screen Shot 2017-04-06 at 8.27.38 AM.png"/>
+                    <pic:cNvPicPr/>
+                  </pic:nvPicPr>
+                  <pic:blipFill>
+                    <a:blip r:embed="rId9">
+                      <a:extLst>
+                        <a:ext uri="{28A0092B-C50C-407E-A947-70E740481C1C}">
+                          <a14:useLocalDpi xmlns:a14="http://schemas.microsoft.com/office/drawing/2010/main" val="0"/>
+                        </a:ext>
+                      </a:extLst>
+                    </a:blip>
+                    <a:stretch>
+                      <a:fillRect/>
+                    </a:stretch>
+                  </pic:blipFill>
+                  <pic:spPr>
+                    <a:xfrm>
+                      <a:off x="0" y="0"/>
+                      <a:ext cx="4229100" cy="3410390"/>
+                    </a:xfrm>
+                    <a:prstGeom prst="rect">
+                      <a:avLst/>
+                    </a:prstGeom>
+                  </pic:spPr>
+                </pic:pic>
+              </a:graphicData>
+            </a:graphic>
+          </wp:inline>
+        </w:drawing>
+      </w:r>
+    </w:p>
+    <w:p>
+      <w:pPr>
+        <w:pStyle w:val="Heading1"/>
+        <w:rPr>
+          <w:rFonts w:ascii="Times New Roman" w:hAnsi="Times New Roman"/>
+        </w:rPr>
+      </w:pPr>
+      <w:r>
+        <w:rPr>
+          <w:rFonts w:ascii="Times New Roman" w:hAnsi="Times New Roman"/>
+        </w:rPr>
+        <w:t>Architectural Design</w:t>
+      </w:r>
+      <w:bookmarkEnd w:id="3"/>
+    </w:p>
+    <w:p>
+      <w:pPr>
+        <w:pStyle w:val="Heading2"/>
+        <w:rPr>
+          <w:rFonts w:ascii="Times New Roman" w:hAnsi="Times New Roman"/>
+        </w:rPr>
+      </w:pPr>
+      <w:bookmarkStart w:id="4" w:name="_Toc285793958"/>
+      <w:r>
+        <w:rPr>
+          <w:rFonts w:ascii="Times New Roman" w:hAnsi="Times New Roman"/>
+        </w:rPr>
+        <w:t>Conceptual Architecture</w:t>
+      </w:r>
+      <w:bookmarkEnd w:id="4"/>
+    </w:p>
+    <w:p>
+      <w:pPr>
+        <w:ind w:left="720"/>
+        <w:rPr>
+          <w:color w:val="000000" w:themeColor="text1"/>
+        </w:rPr>
+      </w:pPr>
+      <w:r>
+        <w:rPr>
+          <w:color w:val="000000" w:themeColor="text1"/>
+        </w:rPr>
+        <w:t>I chose to organize the application by using the Layered Architecture Design model and organize the application on 3 main levels.</w:t>
+      </w:r>
+    </w:p>
+    <w:p>
+      <w:pPr>
+        <w:ind w:left="720"/>
+        <w:rPr>
+          <w:color w:val="000000" w:themeColor="text1"/>
+        </w:rPr>
+      </w:pPr>
+      <w:r>
+        <w:rPr>
+          <w:noProof/>
+          <w:color w:val="000000" w:themeColor="text1"/>
+        </w:rPr>
+        <w:lastRenderedPageBreak/>
+        <w:drawing>
+          <wp:inline distT="0" distB="0" distL="0" distR="0" wp14:anchorId="46B4EFA4" wp14:editId="6F0748EA">
+            <wp:extent cx="3487788" cy="3902149"/>
+            <wp:effectExtent l="0" t="0" r="0" b="0"/>
+            <wp:docPr id="2" name="Picture 2"/>
+            <wp:cNvGraphicFramePr>
+              <a:graphicFrameLocks xmlns:a="http://schemas.openxmlformats.org/drawingml/2006/main" noChangeAspect="1"/>
+            </wp:cNvGraphicFramePr>
+            <a:graphic xmlns:a="http://schemas.openxmlformats.org/drawingml/2006/main">
+              <a:graphicData uri="http://schemas.openxmlformats.org/drawingml/2006/picture">
+                <pic:pic xmlns:pic="http://schemas.openxmlformats.org/drawingml/2006/picture">
+                  <pic:nvPicPr>
+                    <pic:cNvPr id="0" name="Screen Shot 2017-04-06 at 8.35.54 AM.png"/>
+                    <pic:cNvPicPr/>
+                  </pic:nvPicPr>
+                  <pic:blipFill>
+                    <a:blip r:embed="rId10">
+                      <a:extLst>
+                        <a:ext uri="{28A0092B-C50C-407E-A947-70E740481C1C}">
+                          <a14:useLocalDpi xmlns:a14="http://schemas.microsoft.com/office/drawing/2010/main" val="0"/>
+                        </a:ext>
+                      </a:extLst>
+                    </a:blip>
+                    <a:stretch>
+                      <a:fillRect/>
+                    </a:stretch>
+                  </pic:blipFill>
+                  <pic:spPr>
+                    <a:xfrm>
+                      <a:off x="0" y="0"/>
+                      <a:ext cx="3487788" cy="3902149"/>
+                    </a:xfrm>
+                    <a:prstGeom prst="rect">
+                      <a:avLst/>
+                    </a:prstGeom>
+                  </pic:spPr>
+                </pic:pic>
+              </a:graphicData>
+            </a:graphic>
+          </wp:inline>
+        </w:drawing>
+      </w:r>
+    </w:p>
+    <w:p>
       <w:pPr>
         <w:ind w:left="720"/>
         <w:rPr>
@@ -2149,29 +2467,6 @@
           <w:color w:val="943634"/>
         </w:rPr>
       </w:pPr>
-      <w:r>
-        <w:rPr>
-          <w:i/>
-          <w:color w:val="943634"/>
-        </w:rPr>
-        <w:t>[Define the domain model and create the conceptual class diagrams]</w:t>
-      </w:r>
-    </w:p>
-    <w:p>
-      <w:pPr>
-        <w:pStyle w:val="Heading1"/>
-        <w:rPr>
-          <w:rFonts w:ascii="Times New Roman" w:hAnsi="Times New Roman"/>
-        </w:rPr>
-      </w:pPr>
-      <w:bookmarkStart w:id="3" w:name="_Toc285793957"/>
-      <w:r>
-        <w:rPr>
-          <w:rFonts w:ascii="Times New Roman" w:hAnsi="Times New Roman"/>
-        </w:rPr>
-        <w:t>Architectural Design</w:t>
-      </w:r>
-      <w:bookmarkEnd w:id="3"/>
     </w:p>
     <w:p>
       <w:pPr>
@@ -2180,31 +2475,66 @@
           <w:rFonts w:ascii="Times New Roman" w:hAnsi="Times New Roman"/>
         </w:rPr>
       </w:pPr>
-      <w:bookmarkStart w:id="4" w:name="_Toc285793958"/>
-      <w:r>
-        <w:rPr>
-          <w:rFonts w:ascii="Times New Roman" w:hAnsi="Times New Roman"/>
-        </w:rPr>
-        <w:t>Conceptual Architecture</w:t>
-      </w:r>
-      <w:bookmarkEnd w:id="4"/>
-    </w:p>
-    <w:p>
-      <w:pPr>
-        <w:ind w:left="720"/>
-        <w:rPr>
-          <w:i/>
-          <w:color w:val="943634"/>
-        </w:rPr>
-      </w:pPr>
-      <w:r>
-        <w:rPr>
-          <w:i/>
-          <w:color w:val="943634"/>
-        </w:rPr>
-        <w:t>[Define the system’s conceptual architecture; use an architectural style and pattern - highlight its use and motivate your choice.]</w:t>
-      </w:r>
-    </w:p>
+      <w:bookmarkStart w:id="5" w:name="_Toc285793959"/>
+      <w:r>
+        <w:rPr>
+          <w:rFonts w:ascii="Times New Roman" w:hAnsi="Times New Roman"/>
+        </w:rPr>
+        <w:t>Package Design</w:t>
+      </w:r>
+      <w:bookmarkStart w:id="6" w:name="_Toc285793960"/>
+      <w:bookmarkEnd w:id="5"/>
+    </w:p>
+    <w:p/>
+    <w:p>
+      <w:r>
+        <w:rPr>
+          <w:noProof/>
+        </w:rPr>
+        <w:drawing>
+          <wp:inline distT="0" distB="0" distL="0" distR="0" wp14:anchorId="70E62D07" wp14:editId="4FA81C33">
+            <wp:extent cx="1114241" cy="2301949"/>
+            <wp:effectExtent l="0" t="0" r="0" b="0"/>
+            <wp:docPr id="4" name="Picture 4"/>
+            <wp:cNvGraphicFramePr>
+              <a:graphicFrameLocks xmlns:a="http://schemas.openxmlformats.org/drawingml/2006/main" noChangeAspect="1"/>
+            </wp:cNvGraphicFramePr>
+            <a:graphic xmlns:a="http://schemas.openxmlformats.org/drawingml/2006/main">
+              <a:graphicData uri="http://schemas.openxmlformats.org/drawingml/2006/picture">
+                <pic:pic xmlns:pic="http://schemas.openxmlformats.org/drawingml/2006/picture">
+                  <pic:nvPicPr>
+                    <pic:cNvPr id="0" name="Screen Shot 2017-04-06 at 8.39.42 AM.png"/>
+                    <pic:cNvPicPr/>
+                  </pic:nvPicPr>
+                  <pic:blipFill>
+                    <a:blip r:embed="rId11">
+                      <a:extLst>
+                        <a:ext uri="{28A0092B-C50C-407E-A947-70E740481C1C}">
+                          <a14:useLocalDpi xmlns:a14="http://schemas.microsoft.com/office/drawing/2010/main" val="0"/>
+                        </a:ext>
+                      </a:extLst>
+                    </a:blip>
+                    <a:stretch>
+                      <a:fillRect/>
+                    </a:stretch>
+                  </pic:blipFill>
+                  <pic:spPr>
+                    <a:xfrm>
+                      <a:off x="0" y="0"/>
+                      <a:ext cx="1114439" cy="2302358"/>
+                    </a:xfrm>
+                    <a:prstGeom prst="rect">
+                      <a:avLst/>
+                    </a:prstGeom>
+                  </pic:spPr>
+                </pic:pic>
+              </a:graphicData>
+            </a:graphic>
+          </wp:inline>
+        </w:drawing>
+      </w:r>
+    </w:p>
+    <w:p/>
     <w:p>
       <w:pPr>
         <w:pStyle w:val="Heading2"/>
@@ -2212,58 +2542,14 @@
           <w:rFonts w:ascii="Times New Roman" w:hAnsi="Times New Roman"/>
         </w:rPr>
       </w:pPr>
-      <w:bookmarkStart w:id="5" w:name="_Toc285793959"/>
-      <w:r>
-        <w:rPr>
-          <w:rFonts w:ascii="Times New Roman" w:hAnsi="Times New Roman"/>
-        </w:rPr>
-        <w:t>Package Design</w:t>
-      </w:r>
-      <w:bookmarkEnd w:id="5"/>
-    </w:p>
-    <w:p>
-      <w:pPr>
-        <w:ind w:left="720"/>
-        <w:rPr>
-          <w:i/>
-          <w:color w:val="943634"/>
-        </w:rPr>
-      </w:pPr>
-      <w:r>
-        <w:rPr>
-          <w:i/>
-          <w:color w:val="943634"/>
-        </w:rPr>
-        <w:t>[Create a package diagram]</w:t>
-      </w:r>
-    </w:p>
-    <w:p>
-      <w:pPr>
-        <w:pStyle w:val="Heading2"/>
-        <w:rPr>
-          <w:rFonts w:ascii="Times New Roman" w:hAnsi="Times New Roman"/>
-        </w:rPr>
-      </w:pPr>
-      <w:bookmarkStart w:id="6" w:name="_Toc285793960"/>
-      <w:r>
-        <w:rPr>
-          <w:rFonts w:ascii="Times New Roman" w:hAnsi="Times New Roman"/>
-        </w:rPr>
+      <w:r>
+        <w:rPr>
+          <w:rFonts w:ascii="Times New Roman" w:hAnsi="Times New Roman"/>
+        </w:rPr>
+        <w:lastRenderedPageBreak/>
         <w:t>Component and Deployment Diagrams</w:t>
       </w:r>
       <w:bookmarkEnd w:id="6"/>
-    </w:p>
-    <w:p>
-      <w:pPr>
-        <w:ind w:left="720"/>
-      </w:pPr>
-      <w:r>
-        <w:rPr>
-          <w:i/>
-          <w:color w:val="943634"/>
-        </w:rPr>
-        <w:t>[Create the component and deployment diagrams.]</w:t>
-      </w:r>
     </w:p>
     <w:p>
       <w:pPr>
@@ -2280,6 +2566,8 @@
           <w:rFonts w:ascii="Times New Roman" w:hAnsi="Times New Roman"/>
         </w:rPr>
       </w:pPr>
+      <w:bookmarkStart w:id="7" w:name="_GoBack"/>
+      <w:bookmarkEnd w:id="7"/>
     </w:p>
     <w:p>
       <w:pPr>
@@ -2296,7 +2584,7 @@
           <w:rFonts w:ascii="Times New Roman" w:hAnsi="Times New Roman"/>
         </w:rPr>
       </w:pPr>
-      <w:bookmarkStart w:id="7" w:name="_Toc285793961"/>
+      <w:bookmarkStart w:id="8" w:name="_Toc285793961"/>
       <w:r>
         <w:rPr>
           <w:rFonts w:ascii="Times New Roman" w:hAnsi="Times New Roman"/>
@@ -2315,7 +2603,7 @@
         </w:rPr>
         <w:t>2</w:t>
       </w:r>
-      <w:bookmarkEnd w:id="7"/>
+      <w:bookmarkEnd w:id="8"/>
     </w:p>
     <w:p>
       <w:pPr>
@@ -2329,14 +2617,14 @@
           <w:rFonts w:ascii="Times New Roman" w:hAnsi="Times New Roman"/>
         </w:rPr>
       </w:pPr>
-      <w:bookmarkStart w:id="8" w:name="_Toc285793962"/>
+      <w:bookmarkStart w:id="9" w:name="_Toc285793962"/>
       <w:r>
         <w:rPr>
           <w:rFonts w:ascii="Times New Roman" w:hAnsi="Times New Roman"/>
         </w:rPr>
         <w:t>Design Model</w:t>
       </w:r>
-      <w:bookmarkEnd w:id="8"/>
+      <w:bookmarkEnd w:id="9"/>
     </w:p>
     <w:p>
       <w:pPr>
@@ -2350,14 +2638,14 @@
           <w:rFonts w:ascii="Times New Roman" w:hAnsi="Times New Roman"/>
         </w:rPr>
       </w:pPr>
-      <w:bookmarkStart w:id="9" w:name="_Toc285793963"/>
+      <w:bookmarkStart w:id="10" w:name="_Toc285793963"/>
       <w:r>
         <w:rPr>
           <w:rFonts w:ascii="Times New Roman" w:hAnsi="Times New Roman"/>
         </w:rPr>
         <w:t>Dynamic Behavior</w:t>
       </w:r>
-      <w:bookmarkEnd w:id="9"/>
+      <w:bookmarkEnd w:id="10"/>
     </w:p>
     <w:p>
       <w:pPr>
@@ -2372,7 +2660,23 @@
           <w:i/>
           <w:color w:val="943634"/>
         </w:rPr>
-        <w:t>[Create the interaction diagrams (1 sequence, 1 communication diagrams) for 2 relevant scenarios]</w:t>
+        <w:t xml:space="preserve">[Create the interaction diagrams (1 sequence, </w:t>
+      </w:r>
+      <w:proofErr w:type="gramStart"/>
+      <w:r>
+        <w:rPr>
+          <w:i/>
+          <w:color w:val="943634"/>
+        </w:rPr>
+        <w:t>1 communication</w:t>
+      </w:r>
+      <w:proofErr w:type="gramEnd"/>
+      <w:r>
+        <w:rPr>
+          <w:i/>
+          <w:color w:val="943634"/>
+        </w:rPr>
+        <w:t xml:space="preserve"> diagrams) for 2 relevant scenarios]</w:t>
       </w:r>
     </w:p>
     <w:p>
@@ -2387,7 +2691,7 @@
           <w:rFonts w:ascii="Times New Roman" w:hAnsi="Times New Roman"/>
         </w:rPr>
       </w:pPr>
-      <w:bookmarkStart w:id="10" w:name="_Toc285793964"/>
+      <w:bookmarkStart w:id="11" w:name="_Toc285793964"/>
       <w:r>
         <w:rPr>
           <w:rFonts w:ascii="Times New Roman" w:hAnsi="Times New Roman"/>
@@ -2400,7 +2704,7 @@
         </w:rPr>
         <w:t>Design</w:t>
       </w:r>
-      <w:bookmarkEnd w:id="10"/>
+      <w:bookmarkEnd w:id="11"/>
     </w:p>
     <w:p>
       <w:pPr>
@@ -2436,7 +2740,23 @@
           <w:i/>
           <w:color w:val="943634"/>
         </w:rPr>
-        <w:t xml:space="preserve"> GoF patterns</w:t>
+        <w:t xml:space="preserve"> </w:t>
+      </w:r>
+      <w:proofErr w:type="spellStart"/>
+      <w:r>
+        <w:rPr>
+          <w:i/>
+          <w:color w:val="943634"/>
+        </w:rPr>
+        <w:t>GoF</w:t>
+      </w:r>
+      <w:proofErr w:type="spellEnd"/>
+      <w:r>
+        <w:rPr>
+          <w:i/>
+          <w:color w:val="943634"/>
+        </w:rPr>
+        <w:t xml:space="preserve"> patterns</w:t>
       </w:r>
       <w:r>
         <w:rPr>
@@ -2458,14 +2778,14 @@
           <w:rFonts w:ascii="Times New Roman" w:hAnsi="Times New Roman"/>
         </w:rPr>
       </w:pPr>
-      <w:bookmarkStart w:id="11" w:name="_Toc285793965"/>
+      <w:bookmarkStart w:id="12" w:name="_Toc285793965"/>
       <w:r>
         <w:rPr>
           <w:rFonts w:ascii="Times New Roman" w:hAnsi="Times New Roman"/>
         </w:rPr>
         <w:t>Data Model</w:t>
       </w:r>
-      <w:bookmarkEnd w:id="11"/>
+      <w:bookmarkEnd w:id="12"/>
     </w:p>
     <w:p>
       <w:pPr>
@@ -2495,14 +2815,14 @@
           <w:rFonts w:ascii="Times New Roman" w:hAnsi="Times New Roman"/>
         </w:rPr>
       </w:pPr>
-      <w:bookmarkStart w:id="12" w:name="_Toc285793966"/>
+      <w:bookmarkStart w:id="13" w:name="_Toc285793966"/>
       <w:r>
         <w:rPr>
           <w:rFonts w:ascii="Times New Roman" w:hAnsi="Times New Roman"/>
         </w:rPr>
         <w:t>Unit Testing</w:t>
       </w:r>
-      <w:bookmarkEnd w:id="12"/>
+      <w:bookmarkEnd w:id="13"/>
     </w:p>
     <w:p>
       <w:pPr>
@@ -2551,14 +2871,14 @@
           <w:rFonts w:ascii="Times New Roman" w:hAnsi="Times New Roman"/>
         </w:rPr>
       </w:pPr>
-      <w:bookmarkStart w:id="13" w:name="_Toc285793967"/>
+      <w:bookmarkStart w:id="14" w:name="_Toc285793967"/>
       <w:r>
         <w:rPr>
           <w:rFonts w:ascii="Times New Roman" w:hAnsi="Times New Roman"/>
         </w:rPr>
         <w:t>Elaboration – Iteration 2</w:t>
       </w:r>
-      <w:bookmarkEnd w:id="13"/>
+      <w:bookmarkEnd w:id="14"/>
     </w:p>
     <w:p>
       <w:pPr>
@@ -2572,14 +2892,14 @@
           <w:rFonts w:ascii="Times New Roman" w:hAnsi="Times New Roman"/>
         </w:rPr>
       </w:pPr>
-      <w:bookmarkStart w:id="14" w:name="_Toc285793968"/>
+      <w:bookmarkStart w:id="15" w:name="_Toc285793968"/>
       <w:r>
         <w:rPr>
           <w:rFonts w:ascii="Times New Roman" w:hAnsi="Times New Roman"/>
         </w:rPr>
         <w:t>Architectural Design Refinement</w:t>
       </w:r>
-      <w:bookmarkEnd w:id="14"/>
+      <w:bookmarkEnd w:id="15"/>
     </w:p>
     <w:p>
       <w:pPr>
@@ -2610,14 +2930,14 @@
           <w:rFonts w:ascii="Times New Roman" w:hAnsi="Times New Roman"/>
         </w:rPr>
       </w:pPr>
-      <w:bookmarkStart w:id="15" w:name="_Toc285793969"/>
+      <w:bookmarkStart w:id="16" w:name="_Toc285793969"/>
       <w:r>
         <w:rPr>
           <w:rFonts w:ascii="Times New Roman" w:hAnsi="Times New Roman"/>
         </w:rPr>
         <w:t>Design Model Refinement</w:t>
       </w:r>
-      <w:bookmarkEnd w:id="15"/>
+      <w:bookmarkEnd w:id="16"/>
     </w:p>
     <w:p>
       <w:pPr>
@@ -2633,9 +2953,9 @@
           <w:sz w:val="24"/>
         </w:rPr>
       </w:pPr>
-      <w:bookmarkStart w:id="16" w:name="_Toc285725326"/>
-      <w:bookmarkStart w:id="17" w:name="_Toc285725569"/>
-      <w:bookmarkStart w:id="18" w:name="_Toc285793970"/>
+      <w:bookmarkStart w:id="17" w:name="_Toc285725326"/>
+      <w:bookmarkStart w:id="18" w:name="_Toc285725569"/>
+      <w:bookmarkStart w:id="19" w:name="_Toc285793970"/>
       <w:r>
         <w:rPr>
           <w:rFonts w:ascii="Times New Roman" w:hAnsi="Times New Roman"/>
@@ -2663,9 +2983,9 @@
         </w:rPr>
         <w:t>GRASP; motivate your choices. Deliver the updated class diagrams.]</w:t>
       </w:r>
-      <w:bookmarkEnd w:id="16"/>
       <w:bookmarkEnd w:id="17"/>
       <w:bookmarkEnd w:id="18"/>
+      <w:bookmarkEnd w:id="19"/>
     </w:p>
     <w:p>
       <w:pPr>
@@ -2727,14 +3047,14 @@
           <w:rFonts w:ascii="Times New Roman" w:hAnsi="Times New Roman"/>
         </w:rPr>
       </w:pPr>
-      <w:bookmarkStart w:id="19" w:name="_Toc285793971"/>
+      <w:bookmarkStart w:id="20" w:name="_Toc285793971"/>
       <w:r>
         <w:rPr>
           <w:rFonts w:ascii="Times New Roman" w:hAnsi="Times New Roman"/>
         </w:rPr>
         <w:t>Construction and Transition</w:t>
       </w:r>
-      <w:bookmarkEnd w:id="19"/>
+      <w:bookmarkEnd w:id="20"/>
     </w:p>
     <w:p>
       <w:pPr>
@@ -2756,14 +3076,14 @@
           <w:rFonts w:ascii="Times New Roman" w:hAnsi="Times New Roman"/>
         </w:rPr>
       </w:pPr>
-      <w:bookmarkStart w:id="20" w:name="_Toc285793972"/>
+      <w:bookmarkStart w:id="21" w:name="_Toc285793972"/>
       <w:r>
         <w:rPr>
           <w:rFonts w:ascii="Times New Roman" w:hAnsi="Times New Roman"/>
         </w:rPr>
         <w:t>System Testing</w:t>
       </w:r>
-      <w:bookmarkEnd w:id="20"/>
+      <w:bookmarkEnd w:id="21"/>
     </w:p>
     <w:p>
       <w:pPr>
@@ -2793,14 +3113,14 @@
           <w:rFonts w:ascii="Times New Roman" w:hAnsi="Times New Roman"/>
         </w:rPr>
       </w:pPr>
-      <w:bookmarkStart w:id="21" w:name="_Toc285793973"/>
+      <w:bookmarkStart w:id="22" w:name="_Toc285793973"/>
       <w:r>
         <w:rPr>
           <w:rFonts w:ascii="Times New Roman" w:hAnsi="Times New Roman"/>
         </w:rPr>
         <w:t>Future improvements</w:t>
       </w:r>
-      <w:bookmarkEnd w:id="21"/>
+      <w:bookmarkEnd w:id="22"/>
     </w:p>
     <w:p>
       <w:pPr>
@@ -2839,14 +3159,14 @@
           <w:rFonts w:ascii="Times New Roman" w:hAnsi="Times New Roman"/>
         </w:rPr>
       </w:pPr>
-      <w:bookmarkStart w:id="22" w:name="_Toc285793974"/>
+      <w:bookmarkStart w:id="23" w:name="_Toc285793974"/>
       <w:r>
         <w:rPr>
           <w:rFonts w:ascii="Times New Roman" w:hAnsi="Times New Roman"/>
         </w:rPr>
         <w:t>Bibliography</w:t>
       </w:r>
-      <w:bookmarkEnd w:id="22"/>
+      <w:bookmarkEnd w:id="23"/>
     </w:p>
     <w:p/>
     <w:p>
@@ -2856,10 +3176,10 @@
     </w:p>
     <w:p/>
     <w:sectPr>
-      <w:headerReference w:type="default" r:id="rId8"/>
-      <w:footerReference w:type="default" r:id="rId9"/>
-      <w:headerReference w:type="first" r:id="rId10"/>
-      <w:footerReference w:type="first" r:id="rId11"/>
+      <w:headerReference w:type="default" r:id="rId12"/>
+      <w:footerReference w:type="default" r:id="rId13"/>
+      <w:headerReference w:type="first" r:id="rId14"/>
+      <w:footerReference w:type="first" r:id="rId15"/>
       <w:pgSz w:w="12240" w:h="15840" w:code="1"/>
       <w:pgMar w:top="1440" w:right="1440" w:bottom="1440" w:left="1440" w:header="720" w:footer="720" w:gutter="0"/>
       <w:cols w:space="720"/>
@@ -2870,7 +3190,7 @@
 </file>
 
 <file path=word/endnotes.xml><?xml version="1.0" encoding="utf-8"?>
-<w:endnotes xmlns:ve="http://schemas.openxmlformats.org/markup-compatibility/2006" xmlns:o="urn:schemas-microsoft-com:office:office" xmlns:r="http://schemas.openxmlformats.org/officeDocument/2006/relationships" xmlns:m="http://schemas.openxmlformats.org/officeDocument/2006/math" xmlns:v="urn:schemas-microsoft-com:vml" xmlns:wp="http://schemas.openxmlformats.org/drawingml/2006/wordprocessingDrawing" xmlns:w10="urn:schemas-microsoft-com:office:word" xmlns:w="http://schemas.openxmlformats.org/wordprocessingml/2006/main" xmlns:wne="http://schemas.microsoft.com/office/word/2006/wordml">
+<w:endnotes xmlns:wpc="http://schemas.microsoft.com/office/word/2010/wordprocessingCanvas" xmlns:mo="http://schemas.microsoft.com/office/mac/office/2008/main" xmlns:mc="http://schemas.openxmlformats.org/markup-compatibility/2006" xmlns:mv="urn:schemas-microsoft-com:mac:vml" xmlns:o="urn:schemas-microsoft-com:office:office" xmlns:r="http://schemas.openxmlformats.org/officeDocument/2006/relationships" xmlns:m="http://schemas.openxmlformats.org/officeDocument/2006/math" xmlns:v="urn:schemas-microsoft-com:vml" xmlns:wp14="http://schemas.microsoft.com/office/word/2010/wordprocessingDrawing" xmlns:wp="http://schemas.openxmlformats.org/drawingml/2006/wordprocessingDrawing" xmlns:w10="urn:schemas-microsoft-com:office:word" xmlns:w="http://schemas.openxmlformats.org/wordprocessingml/2006/main" xmlns:w14="http://schemas.microsoft.com/office/word/2010/wordml" xmlns:wpg="http://schemas.microsoft.com/office/word/2010/wordprocessingGroup" xmlns:wpi="http://schemas.microsoft.com/office/word/2010/wordprocessingInk" xmlns:wne="http://schemas.microsoft.com/office/word/2006/wordml" xmlns:wps="http://schemas.microsoft.com/office/word/2010/wordprocessingShape" mc:Ignorable="w14 wp14">
   <w:endnote w:type="separator" w:id="-1">
     <w:p>
       <w:pPr>
@@ -2895,7 +3215,7 @@
 </file>
 
 <file path=word/footer1.xml><?xml version="1.0" encoding="utf-8"?>
-<w:ftr xmlns:ve="http://schemas.openxmlformats.org/markup-compatibility/2006" xmlns:o="urn:schemas-microsoft-com:office:office" xmlns:r="http://schemas.openxmlformats.org/officeDocument/2006/relationships" xmlns:m="http://schemas.openxmlformats.org/officeDocument/2006/math" xmlns:v="urn:schemas-microsoft-com:vml" xmlns:wp="http://schemas.openxmlformats.org/drawingml/2006/wordprocessingDrawing" xmlns:w10="urn:schemas-microsoft-com:office:word" xmlns:w="http://schemas.openxmlformats.org/wordprocessingml/2006/main" xmlns:wne="http://schemas.microsoft.com/office/word/2006/wordml">
+<w:ftr xmlns:wpc="http://schemas.microsoft.com/office/word/2010/wordprocessingCanvas" xmlns:mo="http://schemas.microsoft.com/office/mac/office/2008/main" xmlns:mc="http://schemas.openxmlformats.org/markup-compatibility/2006" xmlns:mv="urn:schemas-microsoft-com:mac:vml" xmlns:o="urn:schemas-microsoft-com:office:office" xmlns:r="http://schemas.openxmlformats.org/officeDocument/2006/relationships" xmlns:m="http://schemas.openxmlformats.org/officeDocument/2006/math" xmlns:v="urn:schemas-microsoft-com:vml" xmlns:wp14="http://schemas.microsoft.com/office/word/2010/wordprocessingDrawing" xmlns:wp="http://schemas.openxmlformats.org/drawingml/2006/wordprocessingDrawing" xmlns:w10="urn:schemas-microsoft-com:office:word" xmlns:w="http://schemas.openxmlformats.org/wordprocessingml/2006/main" xmlns:w14="http://schemas.microsoft.com/office/word/2010/wordml" xmlns:wpg="http://schemas.microsoft.com/office/word/2010/wordprocessingGroup" xmlns:wpi="http://schemas.microsoft.com/office/word/2010/wordprocessingInk" xmlns:wne="http://schemas.microsoft.com/office/word/2006/wordml" xmlns:wps="http://schemas.microsoft.com/office/word/2010/wordprocessingShape" mc:Ignorable="w14 wp14">
   <w:p>
     <w:pPr>
       <w:pStyle w:val="Footer"/>
@@ -2933,7 +3253,7 @@
 </file>
 
 <file path=word/footer2.xml><?xml version="1.0" encoding="utf-8"?>
-<w:ftr xmlns:ve="http://schemas.openxmlformats.org/markup-compatibility/2006" xmlns:o="urn:schemas-microsoft-com:office:office" xmlns:r="http://schemas.openxmlformats.org/officeDocument/2006/relationships" xmlns:m="http://schemas.openxmlformats.org/officeDocument/2006/math" xmlns:v="urn:schemas-microsoft-com:vml" xmlns:wp="http://schemas.openxmlformats.org/drawingml/2006/wordprocessingDrawing" xmlns:w10="urn:schemas-microsoft-com:office:word" xmlns:w="http://schemas.openxmlformats.org/wordprocessingml/2006/main" xmlns:wne="http://schemas.microsoft.com/office/word/2006/wordml">
+<w:ftr xmlns:wpc="http://schemas.microsoft.com/office/word/2010/wordprocessingCanvas" xmlns:mo="http://schemas.microsoft.com/office/mac/office/2008/main" xmlns:mc="http://schemas.openxmlformats.org/markup-compatibility/2006" xmlns:mv="urn:schemas-microsoft-com:mac:vml" xmlns:o="urn:schemas-microsoft-com:office:office" xmlns:r="http://schemas.openxmlformats.org/officeDocument/2006/relationships" xmlns:m="http://schemas.openxmlformats.org/officeDocument/2006/math" xmlns:v="urn:schemas-microsoft-com:vml" xmlns:wp14="http://schemas.microsoft.com/office/word/2010/wordprocessingDrawing" xmlns:wp="http://schemas.openxmlformats.org/drawingml/2006/wordprocessingDrawing" xmlns:w10="urn:schemas-microsoft-com:office:word" xmlns:w="http://schemas.openxmlformats.org/wordprocessingml/2006/main" xmlns:w14="http://schemas.microsoft.com/office/word/2010/wordml" xmlns:wpg="http://schemas.microsoft.com/office/word/2010/wordprocessingGroup" xmlns:wpi="http://schemas.microsoft.com/office/word/2010/wordprocessingInk" xmlns:wne="http://schemas.microsoft.com/office/word/2006/wordml" xmlns:wps="http://schemas.microsoft.com/office/word/2010/wordprocessingShape" mc:Ignorable="w14 wp14">
   <w:tbl>
     <w:tblPr>
       <w:tblW w:w="0" w:type="auto"/>
@@ -2946,7 +3266,7 @@
         <w:insideV w:val="single" w:sz="6" w:space="0" w:color="auto"/>
       </w:tblBorders>
       <w:tblLayout w:type="fixed"/>
-      <w:tblLook w:val="0000"/>
+      <w:tblLook w:val="0000" w:firstRow="0" w:lastRow="0" w:firstColumn="0" w:lastColumn="0" w:noHBand="0" w:noVBand="0"/>
     </w:tblPr>
     <w:tblGrid>
       <w:gridCol w:w="3162"/>
@@ -3026,7 +3346,7 @@
               <w:rStyle w:val="PageNumber"/>
               <w:noProof/>
             </w:rPr>
-            <w:t>3</w:t>
+            <w:t>6</w:t>
           </w:r>
           <w:r>
             <w:rPr>
@@ -3046,7 +3366,7 @@
                 <w:rStyle w:val="PageNumber"/>
                 <w:noProof/>
               </w:rPr>
-              <w:t>5</w:t>
+              <w:t>6</w:t>
             </w:r>
           </w:fldSimple>
         </w:p>
@@ -3062,7 +3382,7 @@
 </file>
 
 <file path=word/footer3.xml><?xml version="1.0" encoding="utf-8"?>
-<w:ftr xmlns:ve="http://schemas.openxmlformats.org/markup-compatibility/2006" xmlns:o="urn:schemas-microsoft-com:office:office" xmlns:r="http://schemas.openxmlformats.org/officeDocument/2006/relationships" xmlns:m="http://schemas.openxmlformats.org/officeDocument/2006/math" xmlns:v="urn:schemas-microsoft-com:vml" xmlns:wp="http://schemas.openxmlformats.org/drawingml/2006/wordprocessingDrawing" xmlns:w10="urn:schemas-microsoft-com:office:word" xmlns:w="http://schemas.openxmlformats.org/wordprocessingml/2006/main" xmlns:wne="http://schemas.microsoft.com/office/word/2006/wordml">
+<w:ftr xmlns:wpc="http://schemas.microsoft.com/office/word/2010/wordprocessingCanvas" xmlns:mo="http://schemas.microsoft.com/office/mac/office/2008/main" xmlns:mc="http://schemas.openxmlformats.org/markup-compatibility/2006" xmlns:mv="urn:schemas-microsoft-com:mac:vml" xmlns:o="urn:schemas-microsoft-com:office:office" xmlns:r="http://schemas.openxmlformats.org/officeDocument/2006/relationships" xmlns:m="http://schemas.openxmlformats.org/officeDocument/2006/math" xmlns:v="urn:schemas-microsoft-com:vml" xmlns:wp14="http://schemas.microsoft.com/office/word/2010/wordprocessingDrawing" xmlns:wp="http://schemas.openxmlformats.org/drawingml/2006/wordprocessingDrawing" xmlns:w10="urn:schemas-microsoft-com:office:word" xmlns:w="http://schemas.openxmlformats.org/wordprocessingml/2006/main" xmlns:w14="http://schemas.microsoft.com/office/word/2010/wordml" xmlns:wpg="http://schemas.microsoft.com/office/word/2010/wordprocessingGroup" xmlns:wpi="http://schemas.microsoft.com/office/word/2010/wordprocessingInk" xmlns:wne="http://schemas.microsoft.com/office/word/2006/wordml" xmlns:wps="http://schemas.microsoft.com/office/word/2010/wordprocessingShape" mc:Ignorable="w14 wp14">
   <w:p>
     <w:pPr>
       <w:pStyle w:val="Footer"/>
@@ -3072,7 +3392,7 @@
 </file>
 
 <file path=word/footnotes.xml><?xml version="1.0" encoding="utf-8"?>
-<w:footnotes xmlns:ve="http://schemas.openxmlformats.org/markup-compatibility/2006" xmlns:o="urn:schemas-microsoft-com:office:office" xmlns:r="http://schemas.openxmlformats.org/officeDocument/2006/relationships" xmlns:m="http://schemas.openxmlformats.org/officeDocument/2006/math" xmlns:v="urn:schemas-microsoft-com:vml" xmlns:wp="http://schemas.openxmlformats.org/drawingml/2006/wordprocessingDrawing" xmlns:w10="urn:schemas-microsoft-com:office:word" xmlns:w="http://schemas.openxmlformats.org/wordprocessingml/2006/main" xmlns:wne="http://schemas.microsoft.com/office/word/2006/wordml">
+<w:footnotes xmlns:wpc="http://schemas.microsoft.com/office/word/2010/wordprocessingCanvas" xmlns:mo="http://schemas.microsoft.com/office/mac/office/2008/main" xmlns:mc="http://schemas.openxmlformats.org/markup-compatibility/2006" xmlns:mv="urn:schemas-microsoft-com:mac:vml" xmlns:o="urn:schemas-microsoft-com:office:office" xmlns:r="http://schemas.openxmlformats.org/officeDocument/2006/relationships" xmlns:m="http://schemas.openxmlformats.org/officeDocument/2006/math" xmlns:v="urn:schemas-microsoft-com:vml" xmlns:wp14="http://schemas.microsoft.com/office/word/2010/wordprocessingDrawing" xmlns:wp="http://schemas.openxmlformats.org/drawingml/2006/wordprocessingDrawing" xmlns:w10="urn:schemas-microsoft-com:office:word" xmlns:w="http://schemas.openxmlformats.org/wordprocessingml/2006/main" xmlns:w14="http://schemas.microsoft.com/office/word/2010/wordml" xmlns:wpg="http://schemas.microsoft.com/office/word/2010/wordprocessingGroup" xmlns:wpi="http://schemas.microsoft.com/office/word/2010/wordprocessingInk" xmlns:wne="http://schemas.microsoft.com/office/word/2006/wordml" xmlns:wps="http://schemas.microsoft.com/office/word/2010/wordprocessingShape" mc:Ignorable="w14 wp14">
   <w:footnote w:type="separator" w:id="-1">
     <w:p>
       <w:pPr>
@@ -3097,7 +3417,7 @@
 </file>
 
 <file path=word/header1.xml><?xml version="1.0" encoding="utf-8"?>
-<w:hdr xmlns:ve="http://schemas.openxmlformats.org/markup-compatibility/2006" xmlns:o="urn:schemas-microsoft-com:office:office" xmlns:r="http://schemas.openxmlformats.org/officeDocument/2006/relationships" xmlns:m="http://schemas.openxmlformats.org/officeDocument/2006/math" xmlns:v="urn:schemas-microsoft-com:vml" xmlns:wp="http://schemas.openxmlformats.org/drawingml/2006/wordprocessingDrawing" xmlns:w10="urn:schemas-microsoft-com:office:word" xmlns:w="http://schemas.openxmlformats.org/wordprocessingml/2006/main" xmlns:wne="http://schemas.microsoft.com/office/word/2006/wordml">
+<w:hdr xmlns:wpc="http://schemas.microsoft.com/office/word/2010/wordprocessingCanvas" xmlns:mo="http://schemas.microsoft.com/office/mac/office/2008/main" xmlns:mc="http://schemas.openxmlformats.org/markup-compatibility/2006" xmlns:mv="urn:schemas-microsoft-com:mac:vml" xmlns:o="urn:schemas-microsoft-com:office:office" xmlns:r="http://schemas.openxmlformats.org/officeDocument/2006/relationships" xmlns:m="http://schemas.openxmlformats.org/officeDocument/2006/math" xmlns:v="urn:schemas-microsoft-com:vml" xmlns:wp14="http://schemas.microsoft.com/office/word/2010/wordprocessingDrawing" xmlns:wp="http://schemas.openxmlformats.org/drawingml/2006/wordprocessingDrawing" xmlns:w10="urn:schemas-microsoft-com:office:word" xmlns:w="http://schemas.openxmlformats.org/wordprocessingml/2006/main" xmlns:w14="http://schemas.microsoft.com/office/word/2010/wordml" xmlns:wpg="http://schemas.microsoft.com/office/word/2010/wordprocessingGroup" xmlns:wpi="http://schemas.microsoft.com/office/word/2010/wordprocessingInk" xmlns:wne="http://schemas.microsoft.com/office/word/2006/wordml" xmlns:wps="http://schemas.microsoft.com/office/word/2010/wordprocessingShape" mc:Ignorable="w14 wp14">
   <w:tbl>
     <w:tblPr>
       <w:tblW w:w="0" w:type="auto"/>
@@ -3110,7 +3430,7 @@
         <w:insideV w:val="single" w:sz="6" w:space="0" w:color="auto"/>
       </w:tblBorders>
       <w:tblLayout w:type="fixed"/>
-      <w:tblLook w:val="0000"/>
+      <w:tblLook w:val="0000" w:firstRow="0" w:lastRow="0" w:firstColumn="0" w:lastColumn="0" w:noHBand="0" w:noVBand="0"/>
     </w:tblPr>
     <w:tblGrid>
       <w:gridCol w:w="6379"/>
@@ -3122,11 +3442,9 @@
           <w:tcW w:w="6379" w:type="dxa"/>
         </w:tcPr>
         <w:p>
-          <w:fldSimple w:instr=" SUBJECT  \* MERGEFORMAT ">
-            <w:r>
-              <w:t>&lt;Project Name&gt;</w:t>
-            </w:r>
-          </w:fldSimple>
+          <w:r>
+            <w:t>Cinema</w:t>
+          </w:r>
         </w:p>
       </w:tc>
       <w:tc>
@@ -3155,10 +3473,7 @@
         <w:p>
           <w:fldSimple w:instr=" TITLE  \* MERGEFORMAT ">
             <w:r>
-              <w:t>Analysis and Design</w:t>
-            </w:r>
-            <w:r>
-              <w:t xml:space="preserve"> Document</w:t>
+              <w:t>Analysis and Design Document</w:t>
             </w:r>
           </w:fldSimple>
         </w:p>
@@ -3169,7 +3484,7 @@
         </w:tcPr>
         <w:p>
           <w:r>
-            <w:t xml:space="preserve">  Date:  &lt;dd/mmm/yy&gt;</w:t>
+            <w:t xml:space="preserve">  Date:  06/04/2017</w:t>
           </w:r>
         </w:p>
       </w:tc>
@@ -3180,11 +3495,7 @@
           <w:tcW w:w="9558" w:type="dxa"/>
           <w:gridSpan w:val="2"/>
         </w:tcPr>
-        <w:p>
-          <w:r>
-            <w:t>&lt;document identifier&gt;</w:t>
-          </w:r>
-        </w:p>
+        <w:p/>
       </w:tc>
     </w:tr>
   </w:tbl>
@@ -3197,7 +3508,7 @@
 </file>
 
 <file path=word/header2.xml><?xml version="1.0" encoding="utf-8"?>
-<w:hdr xmlns:ve="http://schemas.openxmlformats.org/markup-compatibility/2006" xmlns:o="urn:schemas-microsoft-com:office:office" xmlns:r="http://schemas.openxmlformats.org/officeDocument/2006/relationships" xmlns:m="http://schemas.openxmlformats.org/officeDocument/2006/math" xmlns:v="urn:schemas-microsoft-com:vml" xmlns:wp="http://schemas.openxmlformats.org/drawingml/2006/wordprocessingDrawing" xmlns:w10="urn:schemas-microsoft-com:office:word" xmlns:w="http://schemas.openxmlformats.org/wordprocessingml/2006/main" xmlns:wne="http://schemas.microsoft.com/office/word/2006/wordml">
+<w:hdr xmlns:wpc="http://schemas.microsoft.com/office/word/2010/wordprocessingCanvas" xmlns:mo="http://schemas.microsoft.com/office/mac/office/2008/main" xmlns:mc="http://schemas.openxmlformats.org/markup-compatibility/2006" xmlns:mv="urn:schemas-microsoft-com:mac:vml" xmlns:o="urn:schemas-microsoft-com:office:office" xmlns:r="http://schemas.openxmlformats.org/officeDocument/2006/relationships" xmlns:m="http://schemas.openxmlformats.org/officeDocument/2006/math" xmlns:v="urn:schemas-microsoft-com:vml" xmlns:wp14="http://schemas.microsoft.com/office/word/2010/wordprocessingDrawing" xmlns:wp="http://schemas.openxmlformats.org/drawingml/2006/wordprocessingDrawing" xmlns:w10="urn:schemas-microsoft-com:office:word" xmlns:w="http://schemas.openxmlformats.org/wordprocessingml/2006/main" xmlns:w14="http://schemas.microsoft.com/office/word/2010/wordml" xmlns:wpg="http://schemas.microsoft.com/office/word/2010/wordprocessingGroup" xmlns:wpi="http://schemas.microsoft.com/office/word/2010/wordprocessingInk" xmlns:wne="http://schemas.microsoft.com/office/word/2006/wordml" xmlns:wps="http://schemas.microsoft.com/office/word/2010/wordprocessingShape" mc:Ignorable="w14 wp14">
   <w:p>
     <w:pPr>
       <w:pStyle w:val="Header"/>
@@ -3207,7 +3518,7 @@
 </file>
 
 <file path=word/numbering.xml><?xml version="1.0" encoding="utf-8"?>
-<w:numbering xmlns:ve="http://schemas.openxmlformats.org/markup-compatibility/2006" xmlns:o="urn:schemas-microsoft-com:office:office" xmlns:r="http://schemas.openxmlformats.org/officeDocument/2006/relationships" xmlns:m="http://schemas.openxmlformats.org/officeDocument/2006/math" xmlns:v="urn:schemas-microsoft-com:vml" xmlns:wp="http://schemas.openxmlformats.org/drawingml/2006/wordprocessingDrawing" xmlns:w10="urn:schemas-microsoft-com:office:word" xmlns:w="http://schemas.openxmlformats.org/wordprocessingml/2006/main" xmlns:wne="http://schemas.microsoft.com/office/word/2006/wordml">
+<w:numbering xmlns:wpc="http://schemas.microsoft.com/office/word/2010/wordprocessingCanvas" xmlns:mo="http://schemas.microsoft.com/office/mac/office/2008/main" xmlns:mc="http://schemas.openxmlformats.org/markup-compatibility/2006" xmlns:mv="urn:schemas-microsoft-com:mac:vml" xmlns:o="urn:schemas-microsoft-com:office:office" xmlns:r="http://schemas.openxmlformats.org/officeDocument/2006/relationships" xmlns:m="http://schemas.openxmlformats.org/officeDocument/2006/math" xmlns:v="urn:schemas-microsoft-com:vml" xmlns:wp14="http://schemas.microsoft.com/office/word/2010/wordprocessingDrawing" xmlns:wp="http://schemas.openxmlformats.org/drawingml/2006/wordprocessingDrawing" xmlns:w10="urn:schemas-microsoft-com:office:word" xmlns:w="http://schemas.openxmlformats.org/wordprocessingml/2006/main" xmlns:w14="http://schemas.microsoft.com/office/word/2010/wordml" xmlns:wpg="http://schemas.microsoft.com/office/word/2010/wordprocessingGroup" xmlns:wpi="http://schemas.microsoft.com/office/word/2010/wordprocessingInk" xmlns:wne="http://schemas.microsoft.com/office/word/2006/wordml" xmlns:wps="http://schemas.microsoft.com/office/word/2010/wordprocessingShape" mc:Ignorable="w14 wp14">
   <w:abstractNum w:abstractNumId="0">
     <w:nsid w:val="FFFFFFFB"/>
     <w:multiLevelType w:val="multilevel"/>
@@ -4518,7 +4829,7 @@
 </file>
 
 <file path=word/styles.xml><?xml version="1.0" encoding="utf-8"?>
-<w:styles xmlns:r="http://schemas.openxmlformats.org/officeDocument/2006/relationships" xmlns:w="http://schemas.openxmlformats.org/wordprocessingml/2006/main">
+<w:styles xmlns:mc="http://schemas.openxmlformats.org/markup-compatibility/2006" xmlns:r="http://schemas.openxmlformats.org/officeDocument/2006/relationships" xmlns:w="http://schemas.openxmlformats.org/wordprocessingml/2006/main" xmlns:w14="http://schemas.microsoft.com/office/word/2010/wordml" mc:Ignorable="w14">
   <w:docDefaults>
     <w:rPrDefault>
       <w:rPr>
@@ -4534,7 +4845,7 @@
       </w:pPr>
     </w:pPrDefault>
   </w:docDefaults>
-  <w:latentStyles w:defLockedState="0" w:defUIPriority="99" w:defSemiHidden="1" w:defUnhideWhenUsed="1" w:defQFormat="0" w:count="267">
+  <w:latentStyles w:defLockedState="0" w:defUIPriority="99" w:defSemiHidden="1" w:defUnhideWhenUsed="1" w:defQFormat="0" w:count="276">
     <w:lsdException w:name="Normal" w:semiHidden="0" w:uiPriority="0" w:unhideWhenUsed="0" w:qFormat="1"/>
     <w:lsdException w:name="heading 1" w:semiHidden="0" w:uiPriority="0" w:unhideWhenUsed="0" w:qFormat="1"/>
     <w:lsdException w:name="heading 2" w:uiPriority="0" w:qFormat="1"/>
@@ -4877,7 +5188,6 @@
     <w:uiPriority w:val="99"/>
     <w:semiHidden/>
     <w:unhideWhenUsed/>
-    <w:qFormat/>
     <w:tblPr>
       <w:tblInd w:w="0" w:type="dxa"/>
       <w:tblCellMar>
@@ -5212,6 +5522,192 @@
 </w:styles>
 </file>
 
+<file path=word/stylesWithEffects.xml><?xml version="1.0" encoding="utf-8"?>
+<w:styles xmlns:wpc="http://schemas.microsoft.com/office/word/2010/wordprocessingCanvas" xmlns:mo="http://schemas.microsoft.com/office/mac/office/2008/main" xmlns:mc="http://schemas.openxmlformats.org/markup-compatibility/2006" xmlns:mv="urn:schemas-microsoft-com:mac:vml" xmlns:o="urn:schemas-microsoft-com:office:office" xmlns:r="http://schemas.openxmlformats.org/officeDocument/2006/relationships" xmlns:m="http://schemas.openxmlformats.org/officeDocument/2006/math" xmlns:v="urn:schemas-microsoft-com:vml" xmlns:wp14="http://schemas.microsoft.com/office/word/2010/wordprocessingDrawing" xmlns:wp="http://schemas.openxmlformats.org/drawingml/2006/wordprocessingDrawing" xmlns:w10="urn:schemas-microsoft-com:office:word" xmlns:w="http://schemas.openxmlformats.org/wordprocessingml/2006/main" xmlns:w14="http://schemas.microsoft.com/office/word/2010/wordml" xmlns:wpg="http://schemas.microsoft.com/office/word/2010/wordprocessingGroup" xmlns:wpi="http://schemas.microsoft.com/office/word/2010/wordprocessingInk" xmlns:wne="http://schemas.microsoft.com/office/word/2006/wordml" xmlns:wps="http://schemas.microsoft.com/office/word/2010/wordprocessingShape" mc:Ignorable="w14 wp14">
+  <w:docDefaults>
+    <w:rPrDefault>
+      <w:rPr>
+        <w:rFonts w:asciiTheme="minorHAnsi" w:eastAsiaTheme="minorEastAsia" w:hAnsiTheme="minorHAnsi" w:cstheme="minorBidi"/>
+        <w:sz w:val="24"/>
+        <w:szCs w:val="24"/>
+        <w:lang w:val="en-US" w:eastAsia="ja-JP" w:bidi="ar-SA"/>
+      </w:rPr>
+    </w:rPrDefault>
+    <w:pPrDefault/>
+  </w:docDefaults>
+  <w:latentStyles w:defLockedState="0" w:defUIPriority="99" w:defSemiHidden="1" w:defUnhideWhenUsed="1" w:defQFormat="0" w:count="276">
+    <w:lsdException w:name="Normal" w:semiHidden="0" w:uiPriority="0" w:unhideWhenUsed="0" w:qFormat="1"/>
+    <w:lsdException w:name="heading 1" w:semiHidden="0" w:uiPriority="9" w:unhideWhenUsed="0" w:qFormat="1"/>
+    <w:lsdException w:name="heading 2" w:uiPriority="9" w:qFormat="1"/>
+    <w:lsdException w:name="heading 3" w:uiPriority="9" w:qFormat="1"/>
+    <w:lsdException w:name="heading 4" w:uiPriority="9" w:qFormat="1"/>
+    <w:lsdException w:name="heading 5" w:uiPriority="9" w:qFormat="1"/>
+    <w:lsdException w:name="heading 6" w:uiPriority="9" w:qFormat="1"/>
+    <w:lsdException w:name="heading 7" w:uiPriority="9" w:qFormat="1"/>
+    <w:lsdException w:name="heading 8" w:uiPriority="9" w:qFormat="1"/>
+    <w:lsdException w:name="heading 9" w:uiPriority="9" w:qFormat="1"/>
+    <w:lsdException w:name="toc 1" w:uiPriority="39"/>
+    <w:lsdException w:name="toc 2" w:uiPriority="39"/>
+    <w:lsdException w:name="toc 3" w:uiPriority="39"/>
+    <w:lsdException w:name="toc 4" w:uiPriority="39"/>
+    <w:lsdException w:name="toc 5" w:uiPriority="39"/>
+    <w:lsdException w:name="toc 6" w:uiPriority="39"/>
+    <w:lsdException w:name="toc 7" w:uiPriority="39"/>
+    <w:lsdException w:name="toc 8" w:uiPriority="39"/>
+    <w:lsdException w:name="toc 9" w:uiPriority="39"/>
+    <w:lsdException w:name="caption" w:uiPriority="35" w:qFormat="1"/>
+    <w:lsdException w:name="Title" w:semiHidden="0" w:uiPriority="10" w:unhideWhenUsed="0" w:qFormat="1"/>
+    <w:lsdException w:name="Default Paragraph Font" w:uiPriority="1"/>
+    <w:lsdException w:name="Subtitle" w:semiHidden="0" w:uiPriority="11" w:unhideWhenUsed="0" w:qFormat="1"/>
+    <w:lsdException w:name="Strong" w:semiHidden="0" w:uiPriority="22" w:unhideWhenUsed="0" w:qFormat="1"/>
+    <w:lsdException w:name="Emphasis" w:semiHidden="0" w:uiPriority="20" w:unhideWhenUsed="0" w:qFormat="1"/>
+    <w:lsdException w:name="Table Grid" w:semiHidden="0" w:uiPriority="59" w:unhideWhenUsed="0"/>
+    <w:lsdException w:name="Placeholder Text" w:unhideWhenUsed="0"/>
+    <w:lsdException w:name="No Spacing" w:semiHidden="0" w:uiPriority="1" w:unhideWhenUsed="0" w:qFormat="1"/>
+    <w:lsdException w:name="Light Shading" w:semiHidden="0" w:uiPriority="60" w:unhideWhenUsed="0"/>
+    <w:lsdException w:name="Light List" w:semiHidden="0" w:uiPriority="61" w:unhideWhenUsed="0"/>
+    <w:lsdException w:name="Light Grid" w:semiHidden="0" w:uiPriority="62" w:unhideWhenUsed="0"/>
+    <w:lsdException w:name="Medium Shading 1" w:semiHidden="0" w:uiPriority="63" w:unhideWhenUsed="0"/>
+    <w:lsdException w:name="Medium Shading 2" w:semiHidden="0" w:uiPriority="64" w:unhideWhenUsed="0"/>
+    <w:lsdException w:name="Medium List 1" w:semiHidden="0" w:uiPriority="65" w:unhideWhenUsed="0"/>
+    <w:lsdException w:name="Medium List 2" w:semiHidden="0" w:uiPriority="66" w:unhideWhenUsed="0"/>
+    <w:lsdException w:name="Medium Grid 1" w:semiHidden="0" w:uiPriority="67" w:unhideWhenUsed="0"/>
+    <w:lsdException w:name="Medium Grid 2" w:semiHidden="0" w:uiPriority="68" w:unhideWhenUsed="0"/>
+    <w:lsdException w:name="Medium Grid 3" w:semiHidden="0" w:uiPriority="69" w:unhideWhenUsed="0"/>
+    <w:lsdException w:name="Dark List" w:semiHidden="0" w:uiPriority="70" w:unhideWhenUsed="0"/>
+    <w:lsdException w:name="Colorful Shading" w:semiHidden="0" w:uiPriority="71" w:unhideWhenUsed="0"/>
+    <w:lsdException w:name="Colorful List" w:semiHidden="0" w:uiPriority="72" w:unhideWhenUsed="0"/>
+    <w:lsdException w:name="Colorful Grid" w:semiHidden="0" w:uiPriority="73" w:unhideWhenUsed="0"/>
+    <w:lsdException w:name="Light Shading Accent 1" w:semiHidden="0" w:uiPriority="60" w:unhideWhenUsed="0"/>
+    <w:lsdException w:name="Light List Accent 1" w:semiHidden="0" w:uiPriority="61" w:unhideWhenUsed="0"/>
+    <w:lsdException w:name="Light Grid Accent 1" w:semiHidden="0" w:uiPriority="62" w:unhideWhenUsed="0"/>
+    <w:lsdException w:name="Medium Shading 1 Accent 1" w:semiHidden="0" w:uiPriority="63" w:unhideWhenUsed="0"/>
+    <w:lsdException w:name="Medium Shading 2 Accent 1" w:semiHidden="0" w:uiPriority="64" w:unhideWhenUsed="0"/>
+    <w:lsdException w:name="Medium List 1 Accent 1" w:semiHidden="0" w:uiPriority="65" w:unhideWhenUsed="0"/>
+    <w:lsdException w:name="Revision" w:unhideWhenUsed="0"/>
+    <w:lsdException w:name="List Paragraph" w:semiHidden="0" w:uiPriority="34" w:unhideWhenUsed="0" w:qFormat="1"/>
+    <w:lsdException w:name="Quote" w:semiHidden="0" w:uiPriority="29" w:unhideWhenUsed="0" w:qFormat="1"/>
+    <w:lsdException w:name="Intense Quote" w:semiHidden="0" w:uiPriority="30" w:unhideWhenUsed="0" w:qFormat="1"/>
+    <w:lsdException w:name="Medium List 2 Accent 1" w:semiHidden="0" w:uiPriority="66" w:unhideWhenUsed="0"/>
+    <w:lsdException w:name="Medium Grid 1 Accent 1" w:semiHidden="0" w:uiPriority="67" w:unhideWhenUsed="0"/>
+    <w:lsdException w:name="Medium Grid 2 Accent 1" w:semiHidden="0" w:uiPriority="68" w:unhideWhenUsed="0"/>
+    <w:lsdException w:name="Medium Grid 3 Accent 1" w:semiHidden="0" w:uiPriority="69" w:unhideWhenUsed="0"/>
+    <w:lsdException w:name="Dark List Accent 1" w:semiHidden="0" w:uiPriority="70" w:unhideWhenUsed="0"/>
+    <w:lsdException w:name="Colorful Shading Accent 1" w:semiHidden="0" w:uiPriority="71" w:unhideWhenUsed="0"/>
+    <w:lsdException w:name="Colorful List Accent 1" w:semiHidden="0" w:uiPriority="72" w:unhideWhenUsed="0"/>
+    <w:lsdException w:name="Colorful Grid Accent 1" w:semiHidden="0" w:uiPriority="73" w:unhideWhenUsed="0"/>
+    <w:lsdException w:name="Light Shading Accent 2" w:semiHidden="0" w:uiPriority="60" w:unhideWhenUsed="0"/>
+    <w:lsdException w:name="Light List Accent 2" w:semiHidden="0" w:uiPriority="61" w:unhideWhenUsed="0"/>
+    <w:lsdException w:name="Light Grid Accent 2" w:semiHidden="0" w:uiPriority="62" w:unhideWhenUsed="0"/>
+    <w:lsdException w:name="Medium Shading 1 Accent 2" w:semiHidden="0" w:uiPriority="63" w:unhideWhenUsed="0"/>
+    <w:lsdException w:name="Medium Shading 2 Accent 2" w:semiHidden="0" w:uiPriority="64" w:unhideWhenUsed="0"/>
+    <w:lsdException w:name="Medium List 1 Accent 2" w:semiHidden="0" w:uiPriority="65" w:unhideWhenUsed="0"/>
+    <w:lsdException w:name="Medium List 2 Accent 2" w:semiHidden="0" w:uiPriority="66" w:unhideWhenUsed="0"/>
+    <w:lsdException w:name="Medium Grid 1 Accent 2" w:semiHidden="0" w:uiPriority="67" w:unhideWhenUsed="0"/>
+    <w:lsdException w:name="Medium Grid 2 Accent 2" w:semiHidden="0" w:uiPriority="68" w:unhideWhenUsed="0"/>
+    <w:lsdException w:name="Medium Grid 3 Accent 2" w:semiHidden="0" w:uiPriority="69" w:unhideWhenUsed="0"/>
+    <w:lsdException w:name="Dark List Accent 2" w:semiHidden="0" w:uiPriority="70" w:unhideWhenUsed="0"/>
+    <w:lsdException w:name="Colorful Shading Accent 2" w:semiHidden="0" w:uiPriority="71" w:unhideWhenUsed="0"/>
+    <w:lsdException w:name="Colorful List Accent 2" w:semiHidden="0" w:uiPriority="72" w:unhideWhenUsed="0"/>
+    <w:lsdException w:name="Colorful Grid Accent 2" w:semiHidden="0" w:uiPriority="73" w:unhideWhenUsed="0"/>
+    <w:lsdException w:name="Light Shading Accent 3" w:semiHidden="0" w:uiPriority="60" w:unhideWhenUsed="0"/>
+    <w:lsdException w:name="Light List Accent 3" w:semiHidden="0" w:uiPriority="61" w:unhideWhenUsed="0"/>
+    <w:lsdException w:name="Light Grid Accent 3" w:semiHidden="0" w:uiPriority="62" w:unhideWhenUsed="0"/>
+    <w:lsdException w:name="Medium Shading 1 Accent 3" w:semiHidden="0" w:uiPriority="63" w:unhideWhenUsed="0"/>
+    <w:lsdException w:name="Medium Shading 2 Accent 3" w:semiHidden="0" w:uiPriority="64" w:unhideWhenUsed="0"/>
+    <w:lsdException w:name="Medium List 1 Accent 3" w:semiHidden="0" w:uiPriority="65" w:unhideWhenUsed="0"/>
+    <w:lsdException w:name="Medium List 2 Accent 3" w:semiHidden="0" w:uiPriority="66" w:unhideWhenUsed="0"/>
+    <w:lsdException w:name="Medium Grid 1 Accent 3" w:semiHidden="0" w:uiPriority="67" w:unhideWhenUsed="0"/>
+    <w:lsdException w:name="Medium Grid 2 Accent 3" w:semiHidden="0" w:uiPriority="68" w:unhideWhenUsed="0"/>
+    <w:lsdException w:name="Medium Grid 3 Accent 3" w:semiHidden="0" w:uiPriority="69" w:unhideWhenUsed="0"/>
+    <w:lsdException w:name="Dark List Accent 3" w:semiHidden="0" w:uiPriority="70" w:unhideWhenUsed="0"/>
+    <w:lsdException w:name="Colorful Shading Accent 3" w:semiHidden="0" w:uiPriority="71" w:unhideWhenUsed="0"/>
+    <w:lsdException w:name="Colorful List Accent 3" w:semiHidden="0" w:uiPriority="72" w:unhideWhenUsed="0"/>
+    <w:lsdException w:name="Colorful Grid Accent 3" w:semiHidden="0" w:uiPriority="73" w:unhideWhenUsed="0"/>
+    <w:lsdException w:name="Light Shading Accent 4" w:semiHidden="0" w:uiPriority="60" w:unhideWhenUsed="0"/>
+    <w:lsdException w:name="Light List Accent 4" w:semiHidden="0" w:uiPriority="61" w:unhideWhenUsed="0"/>
+    <w:lsdException w:name="Light Grid Accent 4" w:semiHidden="0" w:uiPriority="62" w:unhideWhenUsed="0"/>
+    <w:lsdException w:name="Medium Shading 1 Accent 4" w:semiHidden="0" w:uiPriority="63" w:unhideWhenUsed="0"/>
+    <w:lsdException w:name="Medium Shading 2 Accent 4" w:semiHidden="0" w:uiPriority="64" w:unhideWhenUsed="0"/>
+    <w:lsdException w:name="Medium List 1 Accent 4" w:semiHidden="0" w:uiPriority="65" w:unhideWhenUsed="0"/>
+    <w:lsdException w:name="Medium List 2 Accent 4" w:semiHidden="0" w:uiPriority="66" w:unhideWhenUsed="0"/>
+    <w:lsdException w:name="Medium Grid 1 Accent 4" w:semiHidden="0" w:uiPriority="67" w:unhideWhenUsed="0"/>
+    <w:lsdException w:name="Medium Grid 2 Accent 4" w:semiHidden="0" w:uiPriority="68" w:unhideWhenUsed="0"/>
+    <w:lsdException w:name="Medium Grid 3 Accent 4" w:semiHidden="0" w:uiPriority="69" w:unhideWhenUsed="0"/>
+    <w:lsdException w:name="Dark List Accent 4" w:semiHidden="0" w:uiPriority="70" w:unhideWhenUsed="0"/>
+    <w:lsdException w:name="Colorful Shading Accent 4" w:semiHidden="0" w:uiPriority="71" w:unhideWhenUsed="0"/>
+    <w:lsdException w:name="Colorful List Accent 4" w:semiHidden="0" w:uiPriority="72" w:unhideWhenUsed="0"/>
+    <w:lsdException w:name="Colorful Grid Accent 4" w:semiHidden="0" w:uiPriority="73" w:unhideWhenUsed="0"/>
+    <w:lsdException w:name="Light Shading Accent 5" w:semiHidden="0" w:uiPriority="60" w:unhideWhenUsed="0"/>
+    <w:lsdException w:name="Light List Accent 5" w:semiHidden="0" w:uiPriority="61" w:unhideWhenUsed="0"/>
+    <w:lsdException w:name="Light Grid Accent 5" w:semiHidden="0" w:uiPriority="62" w:unhideWhenUsed="0"/>
+    <w:lsdException w:name="Medium Shading 1 Accent 5" w:semiHidden="0" w:uiPriority="63" w:unhideWhenUsed="0"/>
+    <w:lsdException w:name="Medium Shading 2 Accent 5" w:semiHidden="0" w:uiPriority="64" w:unhideWhenUsed="0"/>
+    <w:lsdException w:name="Medium List 1 Accent 5" w:semiHidden="0" w:uiPriority="65" w:unhideWhenUsed="0"/>
+    <w:lsdException w:name="Medium List 2 Accent 5" w:semiHidden="0" w:uiPriority="66" w:unhideWhenUsed="0"/>
+    <w:lsdException w:name="Medium Grid 1 Accent 5" w:semiHidden="0" w:uiPriority="67" w:unhideWhenUsed="0"/>
+    <w:lsdException w:name="Medium Grid 2 Accent 5" w:semiHidden="0" w:uiPriority="68" w:unhideWhenUsed="0"/>
+    <w:lsdException w:name="Medium Grid 3 Accent 5" w:semiHidden="0" w:uiPriority="69" w:unhideWhenUsed="0"/>
+    <w:lsdException w:name="Dark List Accent 5" w:semiHidden="0" w:uiPriority="70" w:unhideWhenUsed="0"/>
+    <w:lsdException w:name="Colorful Shading Accent 5" w:semiHidden="0" w:uiPriority="71" w:unhideWhenUsed="0"/>
+    <w:lsdException w:name="Colorful List Accent 5" w:semiHidden="0" w:uiPriority="72" w:unhideWhenUsed="0"/>
+    <w:lsdException w:name="Colorful Grid Accent 5" w:semiHidden="0" w:uiPriority="73" w:unhideWhenUsed="0"/>
+    <w:lsdException w:name="Light Shading Accent 6" w:semiHidden="0" w:uiPriority="60" w:unhideWhenUsed="0"/>
+    <w:lsdException w:name="Light List Accent 6" w:semiHidden="0" w:uiPriority="61" w:unhideWhenUsed="0"/>
+    <w:lsdException w:name="Light Grid Accent 6" w:semiHidden="0" w:uiPriority="62" w:unhideWhenUsed="0"/>
+    <w:lsdException w:name="Medium Shading 1 Accent 6" w:semiHidden="0" w:uiPriority="63" w:unhideWhenUsed="0"/>
+    <w:lsdException w:name="Medium Shading 2 Accent 6" w:semiHidden="0" w:uiPriority="64" w:unhideWhenUsed="0"/>
+    <w:lsdException w:name="Medium List 1 Accent 6" w:semiHidden="0" w:uiPriority="65" w:unhideWhenUsed="0"/>
+    <w:lsdException w:name="Medium List 2 Accent 6" w:semiHidden="0" w:uiPriority="66" w:unhideWhenUsed="0"/>
+    <w:lsdException w:name="Medium Grid 1 Accent 6" w:semiHidden="0" w:uiPriority="67" w:unhideWhenUsed="0"/>
+    <w:lsdException w:name="Medium Grid 2 Accent 6" w:semiHidden="0" w:uiPriority="68" w:unhideWhenUsed="0"/>
+    <w:lsdException w:name="Medium Grid 3 Accent 6" w:semiHidden="0" w:uiPriority="69" w:unhideWhenUsed="0"/>
+    <w:lsdException w:name="Dark List Accent 6" w:semiHidden="0" w:uiPriority="70" w:unhideWhenUsed="0"/>
+    <w:lsdException w:name="Colorful Shading Accent 6" w:semiHidden="0" w:uiPriority="71" w:unhideWhenUsed="0"/>
+    <w:lsdException w:name="Colorful List Accent 6" w:semiHidden="0" w:uiPriority="72" w:unhideWhenUsed="0"/>
+    <w:lsdException w:name="Colorful Grid Accent 6" w:semiHidden="0" w:uiPriority="73" w:unhideWhenUsed="0"/>
+    <w:lsdException w:name="Subtle Emphasis" w:semiHidden="0" w:uiPriority="19" w:unhideWhenUsed="0" w:qFormat="1"/>
+    <w:lsdException w:name="Intense Emphasis" w:semiHidden="0" w:uiPriority="21" w:unhideWhenUsed="0" w:qFormat="1"/>
+    <w:lsdException w:name="Subtle Reference" w:semiHidden="0" w:uiPriority="31" w:unhideWhenUsed="0" w:qFormat="1"/>
+    <w:lsdException w:name="Intense Reference" w:semiHidden="0" w:uiPriority="32" w:unhideWhenUsed="0" w:qFormat="1"/>
+    <w:lsdException w:name="Book Title" w:semiHidden="0" w:uiPriority="33" w:unhideWhenUsed="0" w:qFormat="1"/>
+    <w:lsdException w:name="Bibliography" w:uiPriority="37"/>
+    <w:lsdException w:name="TOC Heading" w:uiPriority="39" w:qFormat="1"/>
+  </w:latentStyles>
+  <w:style w:type="paragraph" w:default="1" w:styleId="Normal">
+    <w:name w:val="Normal"/>
+    <w:qFormat/>
+  </w:style>
+  <w:style w:type="character" w:default="1" w:styleId="DefaultParagraphFont">
+    <w:name w:val="Default Paragraph Font"/>
+    <w:uiPriority w:val="1"/>
+    <w:semiHidden/>
+    <w:unhideWhenUsed/>
+  </w:style>
+  <w:style w:type="table" w:default="1" w:styleId="TableNormal">
+    <w:name w:val="Normal Table"/>
+    <w:uiPriority w:val="99"/>
+    <w:semiHidden/>
+    <w:unhideWhenUsed/>
+    <w:tblPr>
+      <w:tblInd w:w="0" w:type="dxa"/>
+      <w:tblCellMar>
+        <w:top w:w="0" w:type="dxa"/>
+        <w:left w:w="108" w:type="dxa"/>
+        <w:bottom w:w="0" w:type="dxa"/>
+        <w:right w:w="108" w:type="dxa"/>
+      </w:tblCellMar>
+    </w:tblPr>
+  </w:style>
+  <w:style w:type="numbering" w:default="1" w:styleId="NoList">
+    <w:name w:val="No List"/>
+    <w:uiPriority w:val="99"/>
+    <w:semiHidden/>
+    <w:unhideWhenUsed/>
+  </w:style>
+</w:styles>
+</file>
+
 <file path=word/theme/theme1.xml><?xml version="1.0" encoding="utf-8"?>
 <a:theme xmlns:a="http://schemas.openxmlformats.org/drawingml/2006/main" name="Office Theme">
   <a:themeElements>

--- a/Project_Analysis_and_Design_Document.docx
+++ b/Project_Analysis_and_Design_Document.docx
@@ -2566,8 +2566,6 @@
           <w:rFonts w:ascii="Times New Roman" w:hAnsi="Times New Roman"/>
         </w:rPr>
       </w:pPr>
-      <w:bookmarkStart w:id="7" w:name="_GoBack"/>
-      <w:bookmarkEnd w:id="7"/>
     </w:p>
     <w:p>
       <w:pPr>
@@ -2584,7 +2582,7 @@
           <w:rFonts w:ascii="Times New Roman" w:hAnsi="Times New Roman"/>
         </w:rPr>
       </w:pPr>
-      <w:bookmarkStart w:id="8" w:name="_Toc285793961"/>
+      <w:bookmarkStart w:id="7" w:name="_Toc285793961"/>
       <w:r>
         <w:rPr>
           <w:rFonts w:ascii="Times New Roman" w:hAnsi="Times New Roman"/>
@@ -2603,7 +2601,7 @@
         </w:rPr>
         <w:t>2</w:t>
       </w:r>
-      <w:bookmarkEnd w:id="8"/>
+      <w:bookmarkEnd w:id="7"/>
     </w:p>
     <w:p>
       <w:pPr>
@@ -2617,14 +2615,14 @@
           <w:rFonts w:ascii="Times New Roman" w:hAnsi="Times New Roman"/>
         </w:rPr>
       </w:pPr>
-      <w:bookmarkStart w:id="9" w:name="_Toc285793962"/>
+      <w:bookmarkStart w:id="8" w:name="_Toc285793962"/>
       <w:r>
         <w:rPr>
           <w:rFonts w:ascii="Times New Roman" w:hAnsi="Times New Roman"/>
         </w:rPr>
         <w:t>Design Model</w:t>
       </w:r>
-      <w:bookmarkEnd w:id="9"/>
+      <w:bookmarkEnd w:id="8"/>
     </w:p>
     <w:p>
       <w:pPr>
@@ -2638,14 +2636,14 @@
           <w:rFonts w:ascii="Times New Roman" w:hAnsi="Times New Roman"/>
         </w:rPr>
       </w:pPr>
-      <w:bookmarkStart w:id="10" w:name="_Toc285793963"/>
+      <w:bookmarkStart w:id="9" w:name="_Toc285793963"/>
       <w:r>
         <w:rPr>
           <w:rFonts w:ascii="Times New Roman" w:hAnsi="Times New Roman"/>
         </w:rPr>
         <w:t>Dynamic Behavior</w:t>
       </w:r>
-      <w:bookmarkEnd w:id="10"/>
+      <w:bookmarkEnd w:id="9"/>
     </w:p>
     <w:p>
       <w:pPr>
@@ -2691,7 +2689,7 @@
           <w:rFonts w:ascii="Times New Roman" w:hAnsi="Times New Roman"/>
         </w:rPr>
       </w:pPr>
-      <w:bookmarkStart w:id="11" w:name="_Toc285793964"/>
+      <w:bookmarkStart w:id="10" w:name="_Toc285793964"/>
       <w:r>
         <w:rPr>
           <w:rFonts w:ascii="Times New Roman" w:hAnsi="Times New Roman"/>
@@ -2704,7 +2702,7 @@
         </w:rPr>
         <w:t>Design</w:t>
       </w:r>
-      <w:bookmarkEnd w:id="11"/>
+      <w:bookmarkEnd w:id="10"/>
     </w:p>
     <w:p>
       <w:pPr>
@@ -2778,30 +2776,14 @@
           <w:rFonts w:ascii="Times New Roman" w:hAnsi="Times New Roman"/>
         </w:rPr>
       </w:pPr>
-      <w:bookmarkStart w:id="12" w:name="_Toc285793965"/>
+      <w:bookmarkStart w:id="11" w:name="_Toc285793965"/>
       <w:r>
         <w:rPr>
           <w:rFonts w:ascii="Times New Roman" w:hAnsi="Times New Roman"/>
         </w:rPr>
         <w:t>Data Model</w:t>
       </w:r>
-      <w:bookmarkEnd w:id="12"/>
-    </w:p>
-    <w:p>
-      <w:pPr>
-        <w:ind w:left="709"/>
-        <w:rPr>
-          <w:i/>
-          <w:color w:val="943634"/>
-        </w:rPr>
-      </w:pPr>
-      <w:r>
-        <w:rPr>
-          <w:i/>
-          <w:color w:val="943634"/>
-        </w:rPr>
-        <w:t>[Create the data model for the system.]</w:t>
-      </w:r>
+      <w:bookmarkEnd w:id="11"/>
     </w:p>
     <w:p>
       <w:pPr>
@@ -2815,14 +2797,61 @@
           <w:rFonts w:ascii="Times New Roman" w:hAnsi="Times New Roman"/>
         </w:rPr>
       </w:pPr>
-      <w:bookmarkStart w:id="13" w:name="_Toc285793966"/>
+      <w:bookmarkStart w:id="12" w:name="_Toc285793966"/>
+      <w:r>
+        <w:rPr>
+          <w:rFonts w:ascii="Times New Roman" w:hAnsi="Times New Roman"/>
+          <w:noProof/>
+        </w:rPr>
+        <w:drawing>
+          <wp:inline distT="0" distB="0" distL="0" distR="0" wp14:anchorId="69BFEC94" wp14:editId="103260D9">
+            <wp:extent cx="5943600" cy="3495040"/>
+            <wp:effectExtent l="0" t="0" r="0" b="0"/>
+            <wp:docPr id="3" name="Picture 3"/>
+            <wp:cNvGraphicFramePr>
+              <a:graphicFrameLocks xmlns:a="http://schemas.openxmlformats.org/drawingml/2006/main" noChangeAspect="1"/>
+            </wp:cNvGraphicFramePr>
+            <a:graphic xmlns:a="http://schemas.openxmlformats.org/drawingml/2006/main">
+              <a:graphicData uri="http://schemas.openxmlformats.org/drawingml/2006/picture">
+                <pic:pic xmlns:pic="http://schemas.openxmlformats.org/drawingml/2006/picture">
+                  <pic:nvPicPr>
+                    <pic:cNvPr id="0" name="Screen Shot 2017-05-04 at 7.45.24 AM.png"/>
+                    <pic:cNvPicPr/>
+                  </pic:nvPicPr>
+                  <pic:blipFill>
+                    <a:blip r:embed="rId12">
+                      <a:extLst>
+                        <a:ext uri="{28A0092B-C50C-407E-A947-70E740481C1C}">
+                          <a14:useLocalDpi xmlns:a14="http://schemas.microsoft.com/office/drawing/2010/main" val="0"/>
+                        </a:ext>
+                      </a:extLst>
+                    </a:blip>
+                    <a:stretch>
+                      <a:fillRect/>
+                    </a:stretch>
+                  </pic:blipFill>
+                  <pic:spPr>
+                    <a:xfrm>
+                      <a:off x="0" y="0"/>
+                      <a:ext cx="5943600" cy="3495040"/>
+                    </a:xfrm>
+                    <a:prstGeom prst="rect">
+                      <a:avLst/>
+                    </a:prstGeom>
+                  </pic:spPr>
+                </pic:pic>
+              </a:graphicData>
+            </a:graphic>
+          </wp:inline>
+        </w:drawing>
+      </w:r>
       <w:r>
         <w:rPr>
           <w:rFonts w:ascii="Times New Roman" w:hAnsi="Times New Roman"/>
         </w:rPr>
         <w:t>Unit Testing</w:t>
       </w:r>
-      <w:bookmarkEnd w:id="13"/>
+      <w:bookmarkEnd w:id="12"/>
     </w:p>
     <w:p>
       <w:pPr>
@@ -2871,14 +2900,14 @@
           <w:rFonts w:ascii="Times New Roman" w:hAnsi="Times New Roman"/>
         </w:rPr>
       </w:pPr>
-      <w:bookmarkStart w:id="14" w:name="_Toc285793967"/>
+      <w:bookmarkStart w:id="13" w:name="_Toc285793967"/>
       <w:r>
         <w:rPr>
           <w:rFonts w:ascii="Times New Roman" w:hAnsi="Times New Roman"/>
         </w:rPr>
         <w:t>Elaboration – Iteration 2</w:t>
       </w:r>
-      <w:bookmarkEnd w:id="14"/>
+      <w:bookmarkEnd w:id="13"/>
     </w:p>
     <w:p>
       <w:pPr>
@@ -2892,14 +2921,14 @@
           <w:rFonts w:ascii="Times New Roman" w:hAnsi="Times New Roman"/>
         </w:rPr>
       </w:pPr>
-      <w:bookmarkStart w:id="15" w:name="_Toc285793968"/>
+      <w:bookmarkStart w:id="14" w:name="_Toc285793968"/>
       <w:r>
         <w:rPr>
           <w:rFonts w:ascii="Times New Roman" w:hAnsi="Times New Roman"/>
         </w:rPr>
         <w:t>Architectural Design Refinement</w:t>
       </w:r>
-      <w:bookmarkEnd w:id="15"/>
+      <w:bookmarkEnd w:id="14"/>
     </w:p>
     <w:p>
       <w:pPr>
@@ -2930,71 +2959,25 @@
           <w:rFonts w:ascii="Times New Roman" w:hAnsi="Times New Roman"/>
         </w:rPr>
       </w:pPr>
-      <w:bookmarkStart w:id="16" w:name="_Toc285793969"/>
+      <w:bookmarkStart w:id="15" w:name="_Toc285793969"/>
       <w:r>
         <w:rPr>
           <w:rFonts w:ascii="Times New Roman" w:hAnsi="Times New Roman"/>
         </w:rPr>
         <w:t>Design Model Refinement</w:t>
       </w:r>
-      <w:bookmarkEnd w:id="16"/>
-    </w:p>
-    <w:p>
-      <w:pPr>
-        <w:pStyle w:val="Heading2"/>
-        <w:numPr>
-          <w:ilvl w:val="0"/>
-          <w:numId w:val="0"/>
-        </w:numPr>
-        <w:ind w:left="720"/>
-        <w:rPr>
-          <w:rFonts w:ascii="Times New Roman" w:hAnsi="Times New Roman"/>
-          <w:b w:val="0"/>
-          <w:sz w:val="24"/>
-        </w:rPr>
-      </w:pPr>
-      <w:bookmarkStart w:id="17" w:name="_Toc285725326"/>
-      <w:bookmarkStart w:id="18" w:name="_Toc285725569"/>
-      <w:bookmarkStart w:id="19" w:name="_Toc285793970"/>
-      <w:r>
-        <w:rPr>
-          <w:rFonts w:ascii="Times New Roman" w:hAnsi="Times New Roman"/>
-          <w:b w:val="0"/>
+      <w:bookmarkEnd w:id="15"/>
+    </w:p>
+    <w:p>
+      <w:pPr>
+        <w:pStyle w:val="ListParagraph"/>
+        <w:rPr>
           <w:i/>
           <w:color w:val="943634"/>
         </w:rPr>
-        <w:t>[Refine the UML class diagram by applying</w:t>
-      </w:r>
-      <w:r>
-        <w:rPr>
-          <w:rFonts w:ascii="Times New Roman" w:hAnsi="Times New Roman"/>
-          <w:b w:val="0"/>
-          <w:i/>
-          <w:color w:val="943634"/>
-        </w:rPr>
-        <w:t xml:space="preserve"> class design principles and </w:t>
-      </w:r>
-      <w:r>
-        <w:rPr>
-          <w:rFonts w:ascii="Times New Roman" w:hAnsi="Times New Roman"/>
-          <w:b w:val="0"/>
-          <w:i/>
-          <w:color w:val="943634"/>
-        </w:rPr>
-        <w:t>GRASP; motivate your choices. Deliver the updated class diagrams.]</w:t>
-      </w:r>
-      <w:bookmarkEnd w:id="17"/>
-      <w:bookmarkEnd w:id="18"/>
-      <w:bookmarkEnd w:id="19"/>
-    </w:p>
-    <w:p>
-      <w:pPr>
-        <w:pStyle w:val="ListParagraph"/>
-        <w:rPr>
-          <w:i/>
-          <w:color w:val="943634"/>
-        </w:rPr>
-      </w:pPr>
+      </w:pPr>
+      <w:bookmarkStart w:id="16" w:name="_GoBack"/>
+      <w:bookmarkEnd w:id="16"/>
     </w:p>
     <w:p>
       <w:pPr>
@@ -3047,14 +3030,15 @@
           <w:rFonts w:ascii="Times New Roman" w:hAnsi="Times New Roman"/>
         </w:rPr>
       </w:pPr>
-      <w:bookmarkStart w:id="20" w:name="_Toc285793971"/>
-      <w:r>
-        <w:rPr>
-          <w:rFonts w:ascii="Times New Roman" w:hAnsi="Times New Roman"/>
-        </w:rPr>
+      <w:bookmarkStart w:id="17" w:name="_Toc285793971"/>
+      <w:r>
+        <w:rPr>
+          <w:rFonts w:ascii="Times New Roman" w:hAnsi="Times New Roman"/>
+        </w:rPr>
+        <w:lastRenderedPageBreak/>
         <w:t>Construction and Transition</w:t>
       </w:r>
-      <w:bookmarkEnd w:id="20"/>
+      <w:bookmarkEnd w:id="17"/>
     </w:p>
     <w:p>
       <w:pPr>
@@ -3076,14 +3060,14 @@
           <w:rFonts w:ascii="Times New Roman" w:hAnsi="Times New Roman"/>
         </w:rPr>
       </w:pPr>
-      <w:bookmarkStart w:id="21" w:name="_Toc285793972"/>
+      <w:bookmarkStart w:id="18" w:name="_Toc285793972"/>
       <w:r>
         <w:rPr>
           <w:rFonts w:ascii="Times New Roman" w:hAnsi="Times New Roman"/>
         </w:rPr>
         <w:t>System Testing</w:t>
       </w:r>
-      <w:bookmarkEnd w:id="21"/>
+      <w:bookmarkEnd w:id="18"/>
     </w:p>
     <w:p>
       <w:pPr>
@@ -3113,14 +3097,14 @@
           <w:rFonts w:ascii="Times New Roman" w:hAnsi="Times New Roman"/>
         </w:rPr>
       </w:pPr>
-      <w:bookmarkStart w:id="22" w:name="_Toc285793973"/>
+      <w:bookmarkStart w:id="19" w:name="_Toc285793973"/>
       <w:r>
         <w:rPr>
           <w:rFonts w:ascii="Times New Roman" w:hAnsi="Times New Roman"/>
         </w:rPr>
         <w:t>Future improvements</w:t>
       </w:r>
-      <w:bookmarkEnd w:id="22"/>
+      <w:bookmarkEnd w:id="19"/>
     </w:p>
     <w:p>
       <w:pPr>
@@ -3159,14 +3143,14 @@
           <w:rFonts w:ascii="Times New Roman" w:hAnsi="Times New Roman"/>
         </w:rPr>
       </w:pPr>
-      <w:bookmarkStart w:id="23" w:name="_Toc285793974"/>
+      <w:bookmarkStart w:id="20" w:name="_Toc285793974"/>
       <w:r>
         <w:rPr>
           <w:rFonts w:ascii="Times New Roman" w:hAnsi="Times New Roman"/>
         </w:rPr>
         <w:t>Bibliography</w:t>
       </w:r>
-      <w:bookmarkEnd w:id="23"/>
+      <w:bookmarkEnd w:id="20"/>
     </w:p>
     <w:p/>
     <w:p>
@@ -3176,10 +3160,10 @@
     </w:p>
     <w:p/>
     <w:sectPr>
-      <w:headerReference w:type="default" r:id="rId12"/>
-      <w:footerReference w:type="default" r:id="rId13"/>
-      <w:headerReference w:type="first" r:id="rId14"/>
-      <w:footerReference w:type="first" r:id="rId15"/>
+      <w:headerReference w:type="default" r:id="rId13"/>
+      <w:footerReference w:type="default" r:id="rId14"/>
+      <w:headerReference w:type="first" r:id="rId15"/>
+      <w:footerReference w:type="first" r:id="rId16"/>
       <w:pgSz w:w="12240" w:h="15840" w:code="1"/>
       <w:pgMar w:top="1440" w:right="1440" w:bottom="1440" w:left="1440" w:header="720" w:footer="720" w:gutter="0"/>
       <w:cols w:space="720"/>
@@ -3346,7 +3330,7 @@
               <w:rStyle w:val="PageNumber"/>
               <w:noProof/>
             </w:rPr>
-            <w:t>6</w:t>
+            <w:t>7</w:t>
           </w:r>
           <w:r>
             <w:rPr>
@@ -3360,15 +3344,29 @@
             </w:rPr>
             <w:t xml:space="preserve"> of </w:t>
           </w:r>
-          <w:fldSimple w:instr=" NUMPAGES  \* MERGEFORMAT ">
-            <w:r>
-              <w:rPr>
-                <w:rStyle w:val="PageNumber"/>
-                <w:noProof/>
-              </w:rPr>
-              <w:t>6</w:t>
-            </w:r>
-          </w:fldSimple>
+          <w:r>
+            <w:fldChar w:fldCharType="begin"/>
+          </w:r>
+          <w:r>
+            <w:instrText xml:space="preserve"> NUMPAGES  \* MERGEFORMAT </w:instrText>
+          </w:r>
+          <w:r>
+            <w:fldChar w:fldCharType="separate"/>
+          </w:r>
+          <w:r>
+            <w:rPr>
+              <w:rStyle w:val="PageNumber"/>
+              <w:noProof/>
+            </w:rPr>
+            <w:t>7</w:t>
+          </w:r>
+          <w:r>
+            <w:rPr>
+              <w:rStyle w:val="PageNumber"/>
+              <w:noProof/>
+            </w:rPr>
+            <w:fldChar w:fldCharType="end"/>
+          </w:r>
         </w:p>
       </w:tc>
     </w:tr>
@@ -3471,11 +3469,21 @@
           <w:tcW w:w="6379" w:type="dxa"/>
         </w:tcPr>
         <w:p>
-          <w:fldSimple w:instr=" TITLE  \* MERGEFORMAT ">
-            <w:r>
-              <w:t>Analysis and Design Document</w:t>
-            </w:r>
-          </w:fldSimple>
+          <w:r>
+            <w:fldChar w:fldCharType="begin"/>
+          </w:r>
+          <w:r>
+            <w:instrText xml:space="preserve"> TITLE  \* MERGEFORMAT </w:instrText>
+          </w:r>
+          <w:r>
+            <w:fldChar w:fldCharType="separate"/>
+          </w:r>
+          <w:r>
+            <w:t>Analysis and Design Document</w:t>
+          </w:r>
+          <w:r>
+            <w:fldChar w:fldCharType="end"/>
+          </w:r>
         </w:p>
       </w:tc>
       <w:tc>
